--- a/PT2023_30423_Cristea_Tudor_Assignment_2_Documentation.docx
+++ b/PT2023_30423_Cristea_Tudor_Assignment_2_Documentation.docx
@@ -458,6 +458,7 @@
         </w:rPr>
         <w:t>...</w:t>
       </w:r>
+      <w:proofErr w:type="gramStart"/>
       <w:r>
         <w:rPr>
           <w:sz w:val="24"/>
@@ -472,7 +473,16 @@
           <w:szCs w:val="28"/>
           <w:lang w:val="en-US"/>
         </w:rPr>
-        <w:t>.. 3</w:t>
+        <w:t>..</w:t>
+      </w:r>
+      <w:proofErr w:type="gramEnd"/>
+      <w:r>
+        <w:rPr>
+          <w:sz w:val="24"/>
+          <w:szCs w:val="28"/>
+          <w:lang w:val="en-US"/>
+        </w:rPr>
+        <w:t xml:space="preserve"> 3</w:t>
       </w:r>
     </w:p>
     <w:p>
@@ -512,16 +522,26 @@
           <w:szCs w:val="28"/>
           <w:lang w:val="en-US"/>
         </w:rPr>
-        <w:t>……………………………………………</w:t>
-      </w:r>
+        <w:t>…………………………………………</w:t>
+      </w:r>
+      <w:proofErr w:type="gramStart"/>
       <w:r>
         <w:rPr>
           <w:sz w:val="24"/>
           <w:szCs w:val="28"/>
           <w:lang w:val="en-US"/>
         </w:rPr>
+        <w:t>…</w:t>
+      </w:r>
+      <w:r>
+        <w:rPr>
+          <w:sz w:val="24"/>
+          <w:szCs w:val="28"/>
+          <w:lang w:val="en-US"/>
+        </w:rPr>
         <w:t>..</w:t>
       </w:r>
+      <w:proofErr w:type="gramEnd"/>
       <w:r>
         <w:rPr>
           <w:sz w:val="24"/>
@@ -642,6 +662,7 @@
         </w:rPr>
         <w:t>…………………………………………………………………</w:t>
       </w:r>
+      <w:proofErr w:type="gramStart"/>
       <w:r>
         <w:rPr>
           <w:sz w:val="24"/>
@@ -650,6 +671,7 @@
         </w:rPr>
         <w:t>…..</w:t>
       </w:r>
+      <w:proofErr w:type="gramEnd"/>
       <w:r>
         <w:rPr>
           <w:sz w:val="24"/>
@@ -1024,6 +1046,7 @@
         </w:rPr>
         <w:t xml:space="preserve"> class, </w:t>
       </w:r>
+      <w:proofErr w:type="spellStart"/>
       <w:r>
         <w:rPr>
           <w:i/>
@@ -1033,6 +1056,7 @@
         </w:rPr>
         <w:t>SimulationManager</w:t>
       </w:r>
+      <w:proofErr w:type="spellEnd"/>
       <w:r>
         <w:rPr>
           <w:szCs w:val="20"/>
@@ -1078,6 +1102,7 @@
         </w:rPr>
         <w:t xml:space="preserve"> and </w:t>
       </w:r>
+      <w:proofErr w:type="spellStart"/>
       <w:r>
         <w:rPr>
           <w:i/>
@@ -1086,12 +1111,21 @@
         </w:rPr>
         <w:t>SelectionPolicy</w:t>
       </w:r>
-      <w:r>
-        <w:rPr>
-          <w:lang w:val="en-US"/>
-        </w:rPr>
-        <w:t xml:space="preserve"> enum</w:t>
-      </w:r>
+      <w:proofErr w:type="spellEnd"/>
+      <w:r>
+        <w:rPr>
+          <w:lang w:val="en-US"/>
+        </w:rPr>
+        <w:t xml:space="preserve"> </w:t>
+      </w:r>
+      <w:proofErr w:type="spellStart"/>
+      <w:r>
+        <w:rPr>
+          <w:lang w:val="en-US"/>
+        </w:rPr>
+        <w:t>enum</w:t>
+      </w:r>
+      <w:proofErr w:type="spellEnd"/>
     </w:p>
     <w:p>
       <w:pPr>
@@ -1261,7 +1295,23 @@
           <w:szCs w:val="20"/>
           <w:lang w:val="en-US"/>
         </w:rPr>
-        <w:t>Testing and Debugging possible errors and/or edge-cases</w:t>
+        <w:t xml:space="preserve">Testing and </w:t>
+      </w:r>
+      <w:proofErr w:type="gramStart"/>
+      <w:r>
+        <w:rPr>
+          <w:szCs w:val="20"/>
+          <w:lang w:val="en-US"/>
+        </w:rPr>
+        <w:t>Debugging</w:t>
+      </w:r>
+      <w:proofErr w:type="gramEnd"/>
+      <w:r>
+        <w:rPr>
+          <w:szCs w:val="20"/>
+          <w:lang w:val="en-US"/>
+        </w:rPr>
+        <w:t xml:space="preserve"> possible errors and/or edge-cases</w:t>
       </w:r>
     </w:p>
     <w:p>
@@ -1555,7 +1605,21 @@
           <w:szCs w:val="20"/>
           <w:lang w:val="en-US"/>
         </w:rPr>
-        <w:t>all the necessary parameters in order to start the simulation (number of clients, number of queues, maximum simulation time, minimum arrival time maximum arrival time, minimum service time, maximum service time)</w:t>
+        <w:t>all the necessary parameters in order to start the simulation (number of clients, number of queues,</w:t>
+      </w:r>
+      <w:r>
+        <w:rPr>
+          <w:szCs w:val="20"/>
+          <w:lang w:val="en-US"/>
+        </w:rPr>
+        <w:t xml:space="preserve"> queue size,</w:t>
+      </w:r>
+      <w:r>
+        <w:rPr>
+          <w:szCs w:val="20"/>
+          <w:lang w:val="en-US"/>
+        </w:rPr>
+        <w:t xml:space="preserve"> maximum simulation time, minimum arrival time maximum arrival time, minimum service time, maximum service time)</w:t>
       </w:r>
     </w:p>
     <w:p>
@@ -2411,6 +2475,7 @@
         </w:rPr>
         <w:t xml:space="preserve">Each server contains a </w:t>
       </w:r>
+      <w:proofErr w:type="spellStart"/>
       <w:r>
         <w:rPr>
           <w:i/>
@@ -2420,6 +2485,7 @@
         </w:rPr>
         <w:t>BlockingQueue</w:t>
       </w:r>
+      <w:proofErr w:type="spellEnd"/>
       <w:r>
         <w:rPr>
           <w:szCs w:val="20"/>
@@ -2427,6 +2493,7 @@
         </w:rPr>
         <w:t xml:space="preserve"> of clients, as well as a waiting period which will be declared as an </w:t>
       </w:r>
+      <w:proofErr w:type="spellStart"/>
       <w:r>
         <w:rPr>
           <w:i/>
@@ -2436,6 +2503,7 @@
         </w:rPr>
         <w:t>AtomicInteger</w:t>
       </w:r>
+      <w:proofErr w:type="spellEnd"/>
       <w:r>
         <w:rPr>
           <w:szCs w:val="20"/>
@@ -2443,6 +2511,7 @@
         </w:rPr>
         <w:t xml:space="preserve"> in order to ensure the thread-safety of the </w:t>
       </w:r>
+      <w:proofErr w:type="gramStart"/>
       <w:r>
         <w:rPr>
           <w:i/>
@@ -2450,29 +2519,9 @@
           <w:szCs w:val="20"/>
           <w:lang w:val="en-US"/>
         </w:rPr>
-        <w:t>run()</w:t>
-      </w:r>
-      <w:r>
-        <w:rPr>
-          <w:szCs w:val="20"/>
-          <w:lang w:val="en-US"/>
-        </w:rPr>
-        <w:t xml:space="preserve"> method, where this waiting period will be primarily used.</w:t>
-      </w:r>
-      <w:r>
-        <w:rPr>
-          <w:szCs w:val="20"/>
-          <w:lang w:val="en-US"/>
-        </w:rPr>
-        <w:t xml:space="preserve"> </w:t>
-      </w:r>
-      <w:r>
-        <w:rPr>
-          <w:szCs w:val="20"/>
-          <w:lang w:val="en-US"/>
-        </w:rPr>
-        <w:t xml:space="preserve">The </w:t>
-      </w:r>
+        <w:t>run(</w:t>
+      </w:r>
+      <w:proofErr w:type="gramEnd"/>
       <w:r>
         <w:rPr>
           <w:i/>
@@ -2480,15 +2529,30 @@
           <w:szCs w:val="20"/>
           <w:lang w:val="en-US"/>
         </w:rPr>
-        <w:t>run()</w:t>
-      </w:r>
-      <w:r>
-        <w:rPr>
-          <w:szCs w:val="20"/>
-          <w:lang w:val="en-US"/>
-        </w:rPr>
-        <w:t xml:space="preserve"> method, for each thread of the </w:t>
-      </w:r>
+        <w:t>)</w:t>
+      </w:r>
+      <w:r>
+        <w:rPr>
+          <w:szCs w:val="20"/>
+          <w:lang w:val="en-US"/>
+        </w:rPr>
+        <w:t xml:space="preserve"> method, where this waiting period will be primarily used.</w:t>
+      </w:r>
+      <w:r>
+        <w:rPr>
+          <w:szCs w:val="20"/>
+          <w:lang w:val="en-US"/>
+        </w:rPr>
+        <w:t xml:space="preserve"> </w:t>
+      </w:r>
+      <w:r>
+        <w:rPr>
+          <w:szCs w:val="20"/>
+          <w:lang w:val="en-US"/>
+        </w:rPr>
+        <w:t xml:space="preserve">The </w:t>
+      </w:r>
+      <w:proofErr w:type="gramStart"/>
       <w:r>
         <w:rPr>
           <w:i/>
@@ -2496,104 +2560,39 @@
           <w:szCs w:val="20"/>
           <w:lang w:val="en-US"/>
         </w:rPr>
-        <w:t>Server</w:t>
-      </w:r>
-      <w:r>
-        <w:rPr>
-          <w:lang w:val="en-US"/>
-        </w:rPr>
-        <w:t xml:space="preserve"> class will run as long as the </w:t>
-      </w:r>
+        <w:t>run(</w:t>
+      </w:r>
+      <w:proofErr w:type="gramEnd"/>
       <w:r>
         <w:rPr>
           <w:i/>
           <w:iCs/>
-          <w:lang w:val="en-US"/>
-        </w:rPr>
-        <w:t>volatile boolean</w:t>
-      </w:r>
-      <w:r>
-        <w:rPr>
-          <w:lang w:val="en-US"/>
-        </w:rPr>
-        <w:t xml:space="preserve"> variable </w:t>
+          <w:szCs w:val="20"/>
+          <w:lang w:val="en-US"/>
+        </w:rPr>
+        <w:t>)</w:t>
+      </w:r>
+      <w:r>
+        <w:rPr>
+          <w:szCs w:val="20"/>
+          <w:lang w:val="en-US"/>
+        </w:rPr>
+        <w:t xml:space="preserve"> method, for each thread of the </w:t>
       </w:r>
       <w:r>
         <w:rPr>
           <w:i/>
           <w:iCs/>
-          <w:lang w:val="en-US"/>
-        </w:rPr>
-        <w:t>go</w:t>
-      </w:r>
-      <w:r>
-        <w:rPr>
-          <w:lang w:val="en-US"/>
-        </w:rPr>
-        <w:t xml:space="preserve"> is set to true</w:t>
-      </w:r>
-      <w:r>
-        <w:rPr>
-          <w:lang w:val="en-US"/>
-        </w:rPr>
-        <w:t>. The first client of the</w:t>
-      </w:r>
-      <w:r>
-        <w:rPr>
-          <w:lang w:val="en-US"/>
-        </w:rPr>
-        <w:t xml:space="preserve"> queue is taken and the thread will </w:t>
-      </w:r>
-      <w:r>
-        <w:rPr>
-          <w:lang w:val="en-US"/>
-        </w:rPr>
-        <w:t>“sleep”</w:t>
-      </w:r>
-      <w:r>
-        <w:rPr>
-          <w:lang w:val="en-US"/>
-        </w:rPr>
-        <w:t xml:space="preserve"> for a number of seconds equal to the amount of the service time of that</w:t>
-      </w:r>
-      <w:r>
-        <w:rPr>
-          <w:lang w:val="en-US"/>
-        </w:rPr>
-        <w:t xml:space="preserve"> particular</w:t>
-      </w:r>
-      <w:r>
-        <w:rPr>
-          <w:lang w:val="en-US"/>
-        </w:rPr>
-        <w:t xml:space="preserve"> client.</w:t>
-      </w:r>
-      <w:r>
-        <w:rPr>
-          <w:lang w:val="en-US"/>
-        </w:rPr>
-        <w:t xml:space="preserve"> After the thread “wakes up” again, the client will be removed from the queue and the waiting period will be decreased by an amount equal to the service time of the removed client</w:t>
-      </w:r>
-      <w:r>
-        <w:rPr>
-          <w:lang w:val="en-US"/>
-        </w:rPr>
-        <w:t>.</w:t>
-      </w:r>
-    </w:p>
-    <w:p>
-      <w:pPr>
-        <w:ind w:firstLine="567"/>
-        <w:jc w:val="both"/>
-        <w:rPr>
-          <w:lang w:val="en-US"/>
-        </w:rPr>
-      </w:pPr>
-      <w:r>
-        <w:rPr>
-          <w:lang w:val="en-US"/>
-        </w:rPr>
-        <w:t xml:space="preserve">The </w:t>
+          <w:szCs w:val="20"/>
+          <w:lang w:val="en-US"/>
+        </w:rPr>
+        <w:t>Server</w:t>
+      </w:r>
+      <w:r>
+        <w:rPr>
+          <w:lang w:val="en-US"/>
+        </w:rPr>
+        <w:t xml:space="preserve"> class will run as long as the </w:t>
       </w:r>
       <w:r>
         <w:rPr>
@@ -2601,57 +2600,23 @@
           <w:iCs/>
           <w:lang w:val="en-US"/>
         </w:rPr>
-        <w:t>Scheduler</w:t>
-      </w:r>
-      <w:r>
-        <w:rPr>
-          <w:lang w:val="en-US"/>
-        </w:rPr>
-        <w:t xml:space="preserve"> class diagram is depicted in Figure 3. </w:t>
-      </w:r>
-      <w:r>
-        <w:rPr>
-          <w:lang w:val="en-US"/>
-        </w:rPr>
-        <w:t>The scheduler is responsible with creating and starting the servers</w:t>
-      </w:r>
-      <w:r>
-        <w:rPr>
-          <w:lang w:val="en-US"/>
-        </w:rPr>
-        <w:t xml:space="preserve">, operations which are performed in the constructor of this class. </w:t>
-      </w:r>
-      <w:r>
-        <w:rPr>
-          <w:lang w:val="en-US"/>
-        </w:rPr>
-        <w:t xml:space="preserve">The </w:t>
-      </w:r>
+        <w:t xml:space="preserve">volatile </w:t>
+      </w:r>
+      <w:proofErr w:type="spellStart"/>
       <w:r>
         <w:rPr>
           <w:i/>
           <w:iCs/>
           <w:lang w:val="en-US"/>
         </w:rPr>
-        <w:t>changeStrategy()</w:t>
-      </w:r>
-      <w:r>
-        <w:rPr>
-          <w:lang w:val="en-US"/>
-        </w:rPr>
-        <w:t xml:space="preserve"> method </w:t>
-      </w:r>
-      <w:r>
-        <w:rPr>
-          <w:lang w:val="en-US"/>
-        </w:rPr>
-        <w:t>takes the enum as a parameter and changes the strategy accordingly.</w:t>
-      </w:r>
-      <w:r>
-        <w:rPr>
-          <w:lang w:val="en-US"/>
-        </w:rPr>
-        <w:t xml:space="preserve"> Therefore, the </w:t>
+        <w:t>boolean</w:t>
+      </w:r>
+      <w:proofErr w:type="spellEnd"/>
+      <w:r>
+        <w:rPr>
+          <w:lang w:val="en-US"/>
+        </w:rPr>
+        <w:t xml:space="preserve"> variable </w:t>
       </w:r>
       <w:r>
         <w:rPr>
@@ -2659,13 +2624,55 @@
           <w:iCs/>
           <w:lang w:val="en-US"/>
         </w:rPr>
-        <w:t>dispatchClient()</w:t>
-      </w:r>
-      <w:r>
-        <w:rPr>
-          <w:lang w:val="en-US"/>
-        </w:rPr>
-        <w:t xml:space="preserve"> method adds the client to one of the servers depending on the strategy type</w:t>
+        <w:t>go</w:t>
+      </w:r>
+      <w:r>
+        <w:rPr>
+          <w:lang w:val="en-US"/>
+        </w:rPr>
+        <w:t xml:space="preserve"> is set to true</w:t>
+      </w:r>
+      <w:r>
+        <w:rPr>
+          <w:lang w:val="en-US"/>
+        </w:rPr>
+        <w:t>. The first client of the</w:t>
+      </w:r>
+      <w:r>
+        <w:rPr>
+          <w:lang w:val="en-US"/>
+        </w:rPr>
+        <w:t xml:space="preserve"> queue is taken and the thread will </w:t>
+      </w:r>
+      <w:r>
+        <w:rPr>
+          <w:lang w:val="en-US"/>
+        </w:rPr>
+        <w:t>“sleep”</w:t>
+      </w:r>
+      <w:r>
+        <w:rPr>
+          <w:lang w:val="en-US"/>
+        </w:rPr>
+        <w:t xml:space="preserve"> for a number of seconds equal to the amount of the service time of that</w:t>
+      </w:r>
+      <w:r>
+        <w:rPr>
+          <w:lang w:val="en-US"/>
+        </w:rPr>
+        <w:t xml:space="preserve"> particular</w:t>
+      </w:r>
+      <w:r>
+        <w:rPr>
+          <w:lang w:val="en-US"/>
+        </w:rPr>
+        <w:t xml:space="preserve"> client.</w:t>
+      </w:r>
+      <w:r>
+        <w:rPr>
+          <w:lang w:val="en-US"/>
+        </w:rPr>
+        <w:t xml:space="preserve"> After the thread “wakes up” again, the client will be removed from the queue and the waiting period will be decreased by an amount equal to the service time of the removed client</w:t>
       </w:r>
       <w:r>
         <w:rPr>
@@ -2694,131 +2701,322 @@
           <w:iCs/>
           <w:lang w:val="en-US"/>
         </w:rPr>
-        <w:t>Strategy</w:t>
-      </w:r>
-      <w:r>
-        <w:rPr>
-          <w:lang w:val="en-US"/>
-        </w:rPr>
-        <w:t xml:space="preserve"> </w:t>
-      </w:r>
-      <w:r>
-        <w:rPr>
-          <w:lang w:val="en-US"/>
-        </w:rPr>
-        <w:t>interface</w:t>
-      </w:r>
-      <w:r>
-        <w:rPr>
-          <w:lang w:val="en-US"/>
-        </w:rPr>
-        <w:t xml:space="preserve"> is depicted in Figure 3.</w:t>
-      </w:r>
-      <w:r>
-        <w:rPr>
-          <w:lang w:val="en-US"/>
-        </w:rPr>
-        <w:t xml:space="preserve"> </w:t>
-      </w:r>
-      <w:r>
-        <w:rPr>
-          <w:lang w:val="en-US"/>
-        </w:rPr>
-        <w:t>It</w:t>
-      </w:r>
-      <w:r>
-        <w:rPr>
-          <w:lang w:val="en-US"/>
-        </w:rPr>
-        <w:t xml:space="preserve"> is a functional interface, since it</w:t>
-      </w:r>
-      <w:r>
-        <w:rPr>
-          <w:lang w:val="en-US"/>
-        </w:rPr>
-        <w:t xml:space="preserve"> only</w:t>
-      </w:r>
-      <w:r>
-        <w:rPr>
-          <w:lang w:val="en-US"/>
-        </w:rPr>
-        <w:t xml:space="preserve"> contains the </w:t>
-      </w:r>
+        <w:t>Scheduler</w:t>
+      </w:r>
+      <w:r>
+        <w:rPr>
+          <w:lang w:val="en-US"/>
+        </w:rPr>
+        <w:t xml:space="preserve"> class diagram is depicted in Figure 3. </w:t>
+      </w:r>
+      <w:r>
+        <w:rPr>
+          <w:lang w:val="en-US"/>
+        </w:rPr>
+        <w:t>The scheduler is responsible with creating and starting the servers</w:t>
+      </w:r>
+      <w:r>
+        <w:rPr>
+          <w:lang w:val="en-US"/>
+        </w:rPr>
+        <w:t xml:space="preserve">, operations which are performed in the constructor of this class. </w:t>
+      </w:r>
+      <w:r>
+        <w:rPr>
+          <w:lang w:val="en-US"/>
+        </w:rPr>
+        <w:t xml:space="preserve">The </w:t>
+      </w:r>
+      <w:proofErr w:type="spellStart"/>
+      <w:proofErr w:type="gramStart"/>
       <w:r>
         <w:rPr>
           <w:i/>
           <w:iCs/>
           <w:lang w:val="en-US"/>
         </w:rPr>
-        <w:t>addClient()</w:t>
-      </w:r>
+        <w:t>changeStrategy</w:t>
+      </w:r>
+      <w:proofErr w:type="spellEnd"/>
       <w:r>
         <w:rPr>
           <w:i/>
           <w:iCs/>
           <w:lang w:val="en-US"/>
         </w:rPr>
-        <w:t xml:space="preserve"> </w:t>
-      </w:r>
-      <w:r>
-        <w:rPr>
-          <w:lang w:val="en-US"/>
-        </w:rPr>
-        <w:t>abstract</w:t>
-      </w:r>
-      <w:r>
-        <w:rPr>
-          <w:lang w:val="en-US"/>
-        </w:rPr>
-        <w:t xml:space="preserve"> method</w:t>
-      </w:r>
-      <w:r>
-        <w:rPr>
-          <w:lang w:val="en-US"/>
-        </w:rPr>
-        <w:t xml:space="preserve">, is implemented by two classes: the </w:t>
-      </w:r>
+        <w:t>(</w:t>
+      </w:r>
+      <w:proofErr w:type="gramEnd"/>
       <w:r>
         <w:rPr>
           <w:i/>
           <w:iCs/>
           <w:lang w:val="en-US"/>
         </w:rPr>
-        <w:t>ShortestQueueStrategy</w:t>
-      </w:r>
-      <w:r>
-        <w:rPr>
-          <w:lang w:val="en-US"/>
-        </w:rPr>
-        <w:t xml:space="preserve"> class and the </w:t>
-      </w:r>
+        <w:t>)</w:t>
+      </w:r>
+      <w:r>
+        <w:rPr>
+          <w:lang w:val="en-US"/>
+        </w:rPr>
+        <w:t xml:space="preserve"> method </w:t>
+      </w:r>
+      <w:r>
+        <w:rPr>
+          <w:lang w:val="en-US"/>
+        </w:rPr>
+        <w:t xml:space="preserve">takes the </w:t>
+      </w:r>
+      <w:proofErr w:type="spellStart"/>
+      <w:r>
+        <w:rPr>
+          <w:lang w:val="en-US"/>
+        </w:rPr>
+        <w:t>enum</w:t>
+      </w:r>
+      <w:proofErr w:type="spellEnd"/>
+      <w:r>
+        <w:rPr>
+          <w:lang w:val="en-US"/>
+        </w:rPr>
+        <w:t xml:space="preserve"> as a parameter and changes the strategy accordingly.</w:t>
+      </w:r>
+      <w:r>
+        <w:rPr>
+          <w:lang w:val="en-US"/>
+        </w:rPr>
+        <w:t xml:space="preserve"> Therefore, the </w:t>
+      </w:r>
+      <w:proofErr w:type="spellStart"/>
+      <w:proofErr w:type="gramStart"/>
       <w:r>
         <w:rPr>
           <w:i/>
           <w:iCs/>
           <w:lang w:val="en-US"/>
         </w:rPr>
-        <w:t>ShortestTimeStrategy</w:t>
-      </w:r>
-      <w:r>
-        <w:rPr>
-          <w:lang w:val="en-US"/>
-        </w:rPr>
-        <w:t xml:space="preserve"> class.</w:t>
-      </w:r>
-      <w:r>
-        <w:rPr>
-          <w:lang w:val="en-US"/>
-        </w:rPr>
-        <w:t xml:space="preserve"> Each of them, implement the </w:t>
-      </w:r>
+        <w:t>dispatchClient</w:t>
+      </w:r>
+      <w:proofErr w:type="spellEnd"/>
       <w:r>
         <w:rPr>
           <w:i/>
           <w:iCs/>
           <w:lang w:val="en-US"/>
         </w:rPr>
-        <w:t>addClient()</w:t>
+        <w:t>(</w:t>
+      </w:r>
+      <w:proofErr w:type="gramEnd"/>
+      <w:r>
+        <w:rPr>
+          <w:i/>
+          <w:iCs/>
+          <w:lang w:val="en-US"/>
+        </w:rPr>
+        <w:t>)</w:t>
+      </w:r>
+      <w:r>
+        <w:rPr>
+          <w:lang w:val="en-US"/>
+        </w:rPr>
+        <w:t xml:space="preserve"> method adds the client to one of the servers depending on the strategy type</w:t>
+      </w:r>
+      <w:r>
+        <w:rPr>
+          <w:lang w:val="en-US"/>
+        </w:rPr>
+        <w:t>.</w:t>
+      </w:r>
+    </w:p>
+    <w:p>
+      <w:pPr>
+        <w:ind w:firstLine="567"/>
+        <w:jc w:val="both"/>
+        <w:rPr>
+          <w:lang w:val="en-US"/>
+        </w:rPr>
+      </w:pPr>
+      <w:r>
+        <w:rPr>
+          <w:lang w:val="en-US"/>
+        </w:rPr>
+        <w:t xml:space="preserve">The </w:t>
+      </w:r>
+      <w:r>
+        <w:rPr>
+          <w:i/>
+          <w:iCs/>
+          <w:lang w:val="en-US"/>
+        </w:rPr>
+        <w:t>Strategy</w:t>
+      </w:r>
+      <w:r>
+        <w:rPr>
+          <w:lang w:val="en-US"/>
+        </w:rPr>
+        <w:t xml:space="preserve"> </w:t>
+      </w:r>
+      <w:r>
+        <w:rPr>
+          <w:lang w:val="en-US"/>
+        </w:rPr>
+        <w:t>interface</w:t>
+      </w:r>
+      <w:r>
+        <w:rPr>
+          <w:lang w:val="en-US"/>
+        </w:rPr>
+        <w:t xml:space="preserve"> is depicted in Figure 3.</w:t>
+      </w:r>
+      <w:r>
+        <w:rPr>
+          <w:lang w:val="en-US"/>
+        </w:rPr>
+        <w:t xml:space="preserve"> </w:t>
+      </w:r>
+      <w:r>
+        <w:rPr>
+          <w:lang w:val="en-US"/>
+        </w:rPr>
+        <w:t>It</w:t>
+      </w:r>
+      <w:r>
+        <w:rPr>
+          <w:lang w:val="en-US"/>
+        </w:rPr>
+        <w:t xml:space="preserve"> is a functional interface, since it</w:t>
+      </w:r>
+      <w:r>
+        <w:rPr>
+          <w:lang w:val="en-US"/>
+        </w:rPr>
+        <w:t xml:space="preserve"> only</w:t>
+      </w:r>
+      <w:r>
+        <w:rPr>
+          <w:lang w:val="en-US"/>
+        </w:rPr>
+        <w:t xml:space="preserve"> contains the </w:t>
+      </w:r>
+      <w:proofErr w:type="spellStart"/>
+      <w:proofErr w:type="gramStart"/>
+      <w:r>
+        <w:rPr>
+          <w:i/>
+          <w:iCs/>
+          <w:lang w:val="en-US"/>
+        </w:rPr>
+        <w:t>addClient</w:t>
+      </w:r>
+      <w:proofErr w:type="spellEnd"/>
+      <w:r>
+        <w:rPr>
+          <w:i/>
+          <w:iCs/>
+          <w:lang w:val="en-US"/>
+        </w:rPr>
+        <w:t>(</w:t>
+      </w:r>
+      <w:proofErr w:type="gramEnd"/>
+      <w:r>
+        <w:rPr>
+          <w:i/>
+          <w:iCs/>
+          <w:lang w:val="en-US"/>
+        </w:rPr>
+        <w:t>)</w:t>
+      </w:r>
+      <w:r>
+        <w:rPr>
+          <w:i/>
+          <w:iCs/>
+          <w:lang w:val="en-US"/>
+        </w:rPr>
+        <w:t xml:space="preserve"> </w:t>
+      </w:r>
+      <w:r>
+        <w:rPr>
+          <w:lang w:val="en-US"/>
+        </w:rPr>
+        <w:t>abstract</w:t>
+      </w:r>
+      <w:r>
+        <w:rPr>
+          <w:lang w:val="en-US"/>
+        </w:rPr>
+        <w:t xml:space="preserve"> method</w:t>
+      </w:r>
+      <w:r>
+        <w:rPr>
+          <w:lang w:val="en-US"/>
+        </w:rPr>
+        <w:t xml:space="preserve">, is implemented by two classes: the </w:t>
+      </w:r>
+      <w:proofErr w:type="spellStart"/>
+      <w:r>
+        <w:rPr>
+          <w:i/>
+          <w:iCs/>
+          <w:lang w:val="en-US"/>
+        </w:rPr>
+        <w:t>ShortestQueueStrategy</w:t>
+      </w:r>
+      <w:proofErr w:type="spellEnd"/>
+      <w:r>
+        <w:rPr>
+          <w:lang w:val="en-US"/>
+        </w:rPr>
+        <w:t xml:space="preserve"> class and the </w:t>
+      </w:r>
+      <w:proofErr w:type="spellStart"/>
+      <w:r>
+        <w:rPr>
+          <w:i/>
+          <w:iCs/>
+          <w:lang w:val="en-US"/>
+        </w:rPr>
+        <w:t>ShortestTimeStrategy</w:t>
+      </w:r>
+      <w:proofErr w:type="spellEnd"/>
+      <w:r>
+        <w:rPr>
+          <w:lang w:val="en-US"/>
+        </w:rPr>
+        <w:t xml:space="preserve"> class.</w:t>
+      </w:r>
+      <w:r>
+        <w:rPr>
+          <w:lang w:val="en-US"/>
+        </w:rPr>
+        <w:t xml:space="preserve"> Each of them, implement the </w:t>
+      </w:r>
+      <w:proofErr w:type="spellStart"/>
+      <w:proofErr w:type="gramStart"/>
+      <w:r>
+        <w:rPr>
+          <w:i/>
+          <w:iCs/>
+          <w:lang w:val="en-US"/>
+        </w:rPr>
+        <w:t>addClient</w:t>
+      </w:r>
+      <w:proofErr w:type="spellEnd"/>
+      <w:r>
+        <w:rPr>
+          <w:i/>
+          <w:iCs/>
+          <w:lang w:val="en-US"/>
+        </w:rPr>
+        <w:t>(</w:t>
+      </w:r>
+      <w:proofErr w:type="gramEnd"/>
+      <w:r>
+        <w:rPr>
+          <w:i/>
+          <w:iCs/>
+          <w:lang w:val="en-US"/>
+        </w:rPr>
+        <w:t>)</w:t>
       </w:r>
       <w:r>
         <w:rPr>
@@ -2909,6 +3107,7 @@
         </w:rPr>
         <w:t xml:space="preserve">The </w:t>
       </w:r>
+      <w:proofErr w:type="spellStart"/>
       <w:r>
         <w:rPr>
           <w:i/>
@@ -2917,11 +3116,26 @@
         </w:rPr>
         <w:t>SelectionPolicy</w:t>
       </w:r>
-      <w:r>
-        <w:rPr>
-          <w:lang w:val="en-US"/>
-        </w:rPr>
-        <w:t xml:space="preserve"> enum is depicted in Figure 3. </w:t>
+      <w:proofErr w:type="spellEnd"/>
+      <w:r>
+        <w:rPr>
+          <w:lang w:val="en-US"/>
+        </w:rPr>
+        <w:t xml:space="preserve"> </w:t>
+      </w:r>
+      <w:proofErr w:type="spellStart"/>
+      <w:r>
+        <w:rPr>
+          <w:lang w:val="en-US"/>
+        </w:rPr>
+        <w:t>enum</w:t>
+      </w:r>
+      <w:proofErr w:type="spellEnd"/>
+      <w:r>
+        <w:rPr>
+          <w:lang w:val="en-US"/>
+        </w:rPr>
+        <w:t xml:space="preserve"> is depicted in Figure 3. </w:t>
       </w:r>
       <w:r>
         <w:rPr>
@@ -2972,6 +3186,7 @@
         <w:lastRenderedPageBreak/>
         <w:t xml:space="preserve">The </w:t>
       </w:r>
+      <w:proofErr w:type="spellStart"/>
       <w:r>
         <w:rPr>
           <w:i/>
@@ -2981,6 +3196,7 @@
         </w:rPr>
         <w:t>MainController</w:t>
       </w:r>
+      <w:proofErr w:type="spellEnd"/>
       <w:r>
         <w:rPr>
           <w:szCs w:val="20"/>
@@ -3002,6 +3218,8 @@
         </w:rPr>
         <w:t xml:space="preserve">The </w:t>
       </w:r>
+      <w:proofErr w:type="spellStart"/>
+      <w:proofErr w:type="gramStart"/>
       <w:r>
         <w:rPr>
           <w:i/>
@@ -3009,36 +3227,9 @@
           <w:szCs w:val="20"/>
           <w:lang w:val="en-US"/>
         </w:rPr>
-        <w:t>validateInput()</w:t>
-      </w:r>
-      <w:r>
-        <w:rPr>
-          <w:szCs w:val="20"/>
-          <w:lang w:val="en-US"/>
-        </w:rPr>
-        <w:t xml:space="preserve"> method is responsible with validating the strings of text that are entered by the user in the text fields of the GUI. If these strings are either empty or do not represent strictly positive numbers, th</w:t>
-      </w:r>
-      <w:r>
-        <w:rPr>
-          <w:szCs w:val="20"/>
-          <w:lang w:val="en-US"/>
-        </w:rPr>
-        <w:t>e</w:t>
-      </w:r>
-      <w:r>
-        <w:rPr>
-          <w:szCs w:val="20"/>
-          <w:lang w:val="en-US"/>
-        </w:rPr>
-        <w:t xml:space="preserve">n the user will be notified of </w:t>
-      </w:r>
-      <w:r>
-        <w:rPr>
-          <w:szCs w:val="20"/>
-          <w:lang w:val="en-US"/>
-        </w:rPr>
-        <w:t xml:space="preserve">their mistakes and the simulation will not start. The </w:t>
-      </w:r>
+        <w:t>validateInput</w:t>
+      </w:r>
+      <w:proofErr w:type="spellEnd"/>
       <w:r>
         <w:rPr>
           <w:i/>
@@ -3046,6 +3237,53 @@
           <w:szCs w:val="20"/>
           <w:lang w:val="en-US"/>
         </w:rPr>
+        <w:t>(</w:t>
+      </w:r>
+      <w:proofErr w:type="gramEnd"/>
+      <w:r>
+        <w:rPr>
+          <w:i/>
+          <w:iCs/>
+          <w:szCs w:val="20"/>
+          <w:lang w:val="en-US"/>
+        </w:rPr>
+        <w:t>)</w:t>
+      </w:r>
+      <w:r>
+        <w:rPr>
+          <w:szCs w:val="20"/>
+          <w:lang w:val="en-US"/>
+        </w:rPr>
+        <w:t xml:space="preserve"> method is responsible with validating the strings of text that are entered by the user in the text fields of the GUI. If these strings are either empty or do not represent strictly positive numbers, th</w:t>
+      </w:r>
+      <w:r>
+        <w:rPr>
+          <w:szCs w:val="20"/>
+          <w:lang w:val="en-US"/>
+        </w:rPr>
+        <w:t>e</w:t>
+      </w:r>
+      <w:r>
+        <w:rPr>
+          <w:szCs w:val="20"/>
+          <w:lang w:val="en-US"/>
+        </w:rPr>
+        <w:t xml:space="preserve">n the user will be notified of </w:t>
+      </w:r>
+      <w:r>
+        <w:rPr>
+          <w:szCs w:val="20"/>
+          <w:lang w:val="en-US"/>
+        </w:rPr>
+        <w:t xml:space="preserve">their mistakes and the simulation will not start. The </w:t>
+      </w:r>
+      <w:r>
+        <w:rPr>
+          <w:i/>
+          <w:iCs/>
+          <w:szCs w:val="20"/>
+          <w:lang w:val="en-US"/>
+        </w:rPr>
         <w:t>validateInput2()</w:t>
       </w:r>
       <w:r>
@@ -3067,23 +3305,375 @@
       </w:pPr>
       <w:r>
         <w:rPr>
+          <w:szCs w:val="20"/>
+          <w:lang w:val="en-US"/>
+        </w:rPr>
+        <w:t xml:space="preserve">The </w:t>
+      </w:r>
+      <w:proofErr w:type="spellStart"/>
+      <w:r>
+        <w:rPr>
+          <w:i/>
+          <w:iCs/>
+          <w:szCs w:val="20"/>
+          <w:lang w:val="en-US"/>
+        </w:rPr>
+        <w:t>SimulationManager</w:t>
+      </w:r>
+      <w:proofErr w:type="spellEnd"/>
+      <w:r>
+        <w:rPr>
+          <w:szCs w:val="20"/>
+          <w:lang w:val="en-US"/>
+        </w:rPr>
+        <w:t xml:space="preserve"> class diagram is depicted in Figure 4.</w:t>
+      </w:r>
+      <w:r>
+        <w:rPr>
+          <w:szCs w:val="20"/>
+          <w:lang w:val="en-US"/>
+        </w:rPr>
+        <w:t xml:space="preserve"> </w:t>
+      </w:r>
+      <w:r>
+        <w:rPr>
+          <w:szCs w:val="20"/>
+          <w:lang w:val="en-US"/>
+        </w:rPr>
+        <w:t xml:space="preserve">This represents the main thread of the application. </w:t>
+      </w:r>
+      <w:r>
+        <w:rPr>
+          <w:szCs w:val="20"/>
+          <w:lang w:val="en-US"/>
+        </w:rPr>
+        <w:t xml:space="preserve">The </w:t>
+      </w:r>
+      <w:proofErr w:type="spellStart"/>
+      <w:proofErr w:type="gramStart"/>
+      <w:r>
+        <w:rPr>
+          <w:i/>
+          <w:iCs/>
+          <w:szCs w:val="20"/>
+          <w:lang w:val="en-US"/>
+        </w:rPr>
+        <w:t>generateRandomClients</w:t>
+      </w:r>
+      <w:proofErr w:type="spellEnd"/>
+      <w:r>
+        <w:rPr>
+          <w:i/>
+          <w:iCs/>
+          <w:szCs w:val="20"/>
+          <w:lang w:val="en-US"/>
+        </w:rPr>
+        <w:t>(</w:t>
+      </w:r>
+      <w:proofErr w:type="gramEnd"/>
+      <w:r>
+        <w:rPr>
+          <w:i/>
+          <w:iCs/>
+          <w:szCs w:val="20"/>
+          <w:lang w:val="en-US"/>
+        </w:rPr>
+        <w:t>)</w:t>
+      </w:r>
+      <w:r>
+        <w:rPr>
+          <w:szCs w:val="20"/>
+          <w:lang w:val="en-US"/>
+        </w:rPr>
+        <w:t xml:space="preserve"> method, as the name suggests, will generate clients with random arrival times and service times,</w:t>
+      </w:r>
+      <w:r>
+        <w:rPr>
+          <w:szCs w:val="20"/>
+          <w:lang w:val="en-US"/>
+        </w:rPr>
+        <w:t xml:space="preserve"> both of</w:t>
+      </w:r>
+      <w:r>
+        <w:rPr>
+          <w:szCs w:val="20"/>
+          <w:lang w:val="en-US"/>
+        </w:rPr>
+        <w:t xml:space="preserve"> which are situated in a certain interval</w:t>
+      </w:r>
+      <w:r>
+        <w:rPr>
+          <w:szCs w:val="20"/>
+          <w:lang w:val="en-US"/>
+        </w:rPr>
+        <w:t>s</w:t>
+      </w:r>
+      <w:r>
+        <w:rPr>
+          <w:szCs w:val="20"/>
+          <w:lang w:val="en-US"/>
+        </w:rPr>
+        <w:t>.</w:t>
+      </w:r>
+      <w:r>
+        <w:rPr>
+          <w:szCs w:val="20"/>
+          <w:lang w:val="en-US"/>
+        </w:rPr>
+        <w:t xml:space="preserve"> </w:t>
+      </w:r>
+      <w:r>
+        <w:rPr>
+          <w:szCs w:val="20"/>
+          <w:lang w:val="en-US"/>
+        </w:rPr>
+        <w:t>The list of generated clients is then sorted by their arrival times</w:t>
+      </w:r>
+      <w:r>
+        <w:rPr>
+          <w:szCs w:val="20"/>
+          <w:lang w:val="en-US"/>
+        </w:rPr>
+        <w:t xml:space="preserve">, </w:t>
+      </w:r>
+      <w:r>
+        <w:rPr>
+          <w:szCs w:val="20"/>
+          <w:lang w:val="en-US"/>
+        </w:rPr>
+        <w:t xml:space="preserve">since all of the </w:t>
+      </w:r>
+      <w:r>
+        <w:rPr>
+          <w:szCs w:val="20"/>
+          <w:lang w:val="en-US"/>
+        </w:rPr>
+        <w:t>them</w:t>
+      </w:r>
+      <w:r>
+        <w:rPr>
+          <w:szCs w:val="20"/>
+          <w:lang w:val="en-US"/>
+        </w:rPr>
+        <w:t xml:space="preserve"> are </w:t>
+      </w:r>
+      <w:r>
+        <w:rPr>
+          <w:szCs w:val="20"/>
+          <w:lang w:val="en-US"/>
+        </w:rPr>
+        <w:t>created</w:t>
+      </w:r>
+      <w:r>
+        <w:rPr>
+          <w:szCs w:val="20"/>
+          <w:lang w:val="en-US"/>
+        </w:rPr>
+        <w:t xml:space="preserve"> at the beginning of the simulation</w:t>
+      </w:r>
+      <w:r>
+        <w:rPr>
+          <w:szCs w:val="20"/>
+          <w:lang w:val="en-US"/>
+        </w:rPr>
+        <w:t>.</w:t>
+      </w:r>
+      <w:r>
+        <w:rPr>
+          <w:szCs w:val="20"/>
+          <w:lang w:val="en-US"/>
+        </w:rPr>
+        <w:t xml:space="preserve"> Thus, they will be assigned one of the servers at the appropriate moment of the simulation</w:t>
+      </w:r>
+      <w:r>
+        <w:rPr>
+          <w:szCs w:val="20"/>
+          <w:lang w:val="en-US"/>
+        </w:rPr>
+        <w:t>,</w:t>
+      </w:r>
+      <w:r>
+        <w:rPr>
+          <w:szCs w:val="20"/>
+          <w:lang w:val="en-US"/>
+        </w:rPr>
+        <w:t xml:space="preserve"> or later if all of the servers are full.</w:t>
+      </w:r>
+      <w:r>
+        <w:rPr>
+          <w:szCs w:val="20"/>
+          <w:lang w:val="en-US"/>
+        </w:rPr>
+        <w:t xml:space="preserve"> However, even if they are assigned a certain server, each client will still wait its turn, until </w:t>
+      </w:r>
+      <w:r>
+        <w:rPr>
+          <w:szCs w:val="20"/>
+          <w:lang w:val="en-US"/>
+        </w:rPr>
+        <w:t>the server can process them (they reach the front of the queue)</w:t>
+      </w:r>
+      <w:r>
+        <w:rPr>
+          <w:szCs w:val="20"/>
+          <w:lang w:val="en-US"/>
+        </w:rPr>
+        <w:t>.</w:t>
+      </w:r>
+      <w:r>
+        <w:rPr>
+          <w:szCs w:val="20"/>
+          <w:lang w:val="en-US"/>
+        </w:rPr>
+        <w:t xml:space="preserve"> </w:t>
+      </w:r>
+      <w:r>
+        <w:rPr>
+          <w:szCs w:val="20"/>
+          <w:lang w:val="en-US"/>
+        </w:rPr>
+        <w:t xml:space="preserve">The </w:t>
+      </w:r>
+      <w:proofErr w:type="gramStart"/>
+      <w:r>
+        <w:rPr>
+          <w:i/>
+          <w:iCs/>
+          <w:szCs w:val="20"/>
+          <w:lang w:val="en-US"/>
+        </w:rPr>
+        <w:t>run(</w:t>
+      </w:r>
+      <w:proofErr w:type="gramEnd"/>
+      <w:r>
+        <w:rPr>
+          <w:i/>
+          <w:iCs/>
+          <w:szCs w:val="20"/>
+          <w:lang w:val="en-US"/>
+        </w:rPr>
+        <w:t>)</w:t>
+      </w:r>
+      <w:r>
+        <w:rPr>
+          <w:szCs w:val="20"/>
+          <w:lang w:val="en-US"/>
+        </w:rPr>
+        <w:t xml:space="preserve"> method is responsible with many things that happen throughout the simulation. </w:t>
+      </w:r>
+      <w:r>
+        <w:rPr>
+          <w:szCs w:val="20"/>
+          <w:lang w:val="en-US"/>
+        </w:rPr>
+        <w:t xml:space="preserve">Firstly, </w:t>
+      </w:r>
+      <w:r>
+        <w:rPr>
+          <w:szCs w:val="20"/>
+          <w:lang w:val="en-US"/>
+        </w:rPr>
+        <w:t>it creates the log text file in which each step of the simulation as well as the results of the simulation are saved for later use.</w:t>
+      </w:r>
+      <w:r>
+        <w:rPr>
+          <w:szCs w:val="20"/>
+          <w:lang w:val="en-US"/>
+        </w:rPr>
+        <w:t xml:space="preserve"> </w:t>
+      </w:r>
+      <w:r>
+        <w:rPr>
+          <w:szCs w:val="20"/>
+          <w:lang w:val="en-US"/>
+        </w:rPr>
+        <w:t xml:space="preserve">Secondly, </w:t>
+      </w:r>
+      <w:r>
+        <w:rPr>
+          <w:szCs w:val="20"/>
+          <w:lang w:val="en-US"/>
+        </w:rPr>
+        <w:t>it is responsible with the entire simulation, meaning that it dispatches clients to servers, displays the evolution of the simulation time, server queues and waiting queue</w:t>
+      </w:r>
+      <w:r>
+        <w:rPr>
+          <w:szCs w:val="20"/>
+          <w:lang w:val="en-US"/>
+        </w:rPr>
+        <w:t>,</w:t>
+      </w:r>
+      <w:r>
+        <w:rPr>
+          <w:szCs w:val="20"/>
+          <w:lang w:val="en-US"/>
+        </w:rPr>
+        <w:t xml:space="preserve"> in real time</w:t>
+      </w:r>
+      <w:r>
+        <w:rPr>
+          <w:szCs w:val="20"/>
+          <w:lang w:val="en-US"/>
+        </w:rPr>
+        <w:t>,</w:t>
+      </w:r>
+      <w:r>
+        <w:rPr>
+          <w:szCs w:val="20"/>
+          <w:lang w:val="en-US"/>
+        </w:rPr>
+        <w:t xml:space="preserve"> through the GUI.</w:t>
+      </w:r>
+      <w:r>
+        <w:rPr>
+          <w:szCs w:val="20"/>
+          <w:lang w:val="en-US"/>
+        </w:rPr>
+        <w:t xml:space="preserve"> Additionally, it keeps track of all queues (including the waiting one) and stops the simulation prematurely if </w:t>
+      </w:r>
+      <w:r>
+        <w:rPr>
+          <w:szCs w:val="20"/>
+          <w:lang w:val="en-US"/>
+        </w:rPr>
+        <w:t>there are no more clients in any queue.</w:t>
+      </w:r>
+      <w:r>
+        <w:rPr>
+          <w:szCs w:val="20"/>
+          <w:lang w:val="en-US"/>
+        </w:rPr>
+        <w:t xml:space="preserve"> At the end of the simulation, it stops all servers and displays, using a separate window, the results of the simulation including the average waiting time, average service time and peak hour.</w:t>
+      </w:r>
+    </w:p>
+    <w:p>
+      <w:pPr>
+        <w:ind w:firstLine="360"/>
+        <w:jc w:val="both"/>
+        <w:rPr>
+          <w:szCs w:val="20"/>
+          <w:lang w:val="en-US"/>
+        </w:rPr>
+      </w:pPr>
+      <w:r>
+        <w:rPr>
           <w:noProof/>
           <w:szCs w:val="20"/>
           <w:lang w:val="en-US"/>
         </w:rPr>
         <w:drawing>
-          <wp:anchor distT="0" distB="0" distL="114300" distR="114300" simplePos="0" relativeHeight="251659264" behindDoc="0" locked="0" layoutInCell="1" allowOverlap="1" wp14:anchorId="2B1BD79B" wp14:editId="1C2C9843">
+          <wp:anchor distT="0" distB="0" distL="114300" distR="114300" simplePos="0" relativeHeight="251663360" behindDoc="0" locked="0" layoutInCell="1" allowOverlap="1" wp14:anchorId="31BB9655" wp14:editId="6B47B3E8">
             <wp:simplePos x="0" y="0"/>
             <wp:positionH relativeFrom="column">
-              <wp:posOffset>-1028353</wp:posOffset>
+              <wp:posOffset>-922020</wp:posOffset>
             </wp:positionH>
             <wp:positionV relativeFrom="paragraph">
-              <wp:posOffset>1762125</wp:posOffset>
+              <wp:posOffset>116840</wp:posOffset>
             </wp:positionV>
-            <wp:extent cx="7741920" cy="4081963"/>
+            <wp:extent cx="7567664" cy="3619500"/>
             <wp:effectExtent l="0" t="0" r="0" b="0"/>
             <wp:wrapNone/>
-            <wp:docPr id="3" name="Picture 3"/>
+            <wp:docPr id="4" name="Picture 4"/>
             <wp:cNvGraphicFramePr>
               <a:graphicFrameLocks xmlns:a="http://schemas.openxmlformats.org/drawingml/2006/main" noChangeAspect="1"/>
             </wp:cNvGraphicFramePr>
@@ -3091,7 +3681,7 @@
               <a:graphicData uri="http://schemas.openxmlformats.org/drawingml/2006/picture">
                 <pic:pic xmlns:pic="http://schemas.openxmlformats.org/drawingml/2006/picture">
                   <pic:nvPicPr>
-                    <pic:cNvPr id="3" name="Picture 3"/>
+                    <pic:cNvPr id="4" name="Picture 4"/>
                     <pic:cNvPicPr/>
                   </pic:nvPicPr>
                   <pic:blipFill>
@@ -3109,7 +3699,7 @@
                   <pic:spPr>
                     <a:xfrm>
                       <a:off x="0" y="0"/>
-                      <a:ext cx="7741920" cy="4081963"/>
+                      <a:ext cx="7567664" cy="3619500"/>
                     </a:xfrm>
                     <a:prstGeom prst="rect">
                       <a:avLst/>
@@ -3127,6 +3717,166 @@
           </wp:anchor>
         </w:drawing>
       </w:r>
+    </w:p>
+    <w:p>
+      <w:pPr>
+        <w:ind w:firstLine="360"/>
+        <w:jc w:val="both"/>
+        <w:rPr>
+          <w:szCs w:val="20"/>
+          <w:lang w:val="en-US"/>
+        </w:rPr>
+      </w:pPr>
+    </w:p>
+    <w:p>
+      <w:pPr>
+        <w:ind w:firstLine="360"/>
+        <w:jc w:val="both"/>
+        <w:rPr>
+          <w:szCs w:val="20"/>
+          <w:lang w:val="en-US"/>
+        </w:rPr>
+      </w:pPr>
+    </w:p>
+    <w:p>
+      <w:pPr>
+        <w:ind w:firstLine="360"/>
+        <w:jc w:val="both"/>
+        <w:rPr>
+          <w:szCs w:val="20"/>
+          <w:lang w:val="en-US"/>
+        </w:rPr>
+      </w:pPr>
+    </w:p>
+    <w:p>
+      <w:pPr>
+        <w:ind w:firstLine="360"/>
+        <w:jc w:val="both"/>
+        <w:rPr>
+          <w:szCs w:val="20"/>
+          <w:lang w:val="en-US"/>
+        </w:rPr>
+      </w:pPr>
+    </w:p>
+    <w:p>
+      <w:pPr>
+        <w:ind w:firstLine="360"/>
+        <w:jc w:val="both"/>
+        <w:rPr>
+          <w:szCs w:val="20"/>
+          <w:lang w:val="en-US"/>
+        </w:rPr>
+      </w:pPr>
+    </w:p>
+    <w:p>
+      <w:pPr>
+        <w:ind w:firstLine="360"/>
+        <w:jc w:val="both"/>
+        <w:rPr>
+          <w:szCs w:val="20"/>
+          <w:lang w:val="en-US"/>
+        </w:rPr>
+      </w:pPr>
+    </w:p>
+    <w:p>
+      <w:pPr>
+        <w:ind w:firstLine="360"/>
+        <w:jc w:val="both"/>
+        <w:rPr>
+          <w:szCs w:val="20"/>
+          <w:lang w:val="en-US"/>
+        </w:rPr>
+      </w:pPr>
+    </w:p>
+    <w:p>
+      <w:pPr>
+        <w:ind w:firstLine="360"/>
+        <w:jc w:val="both"/>
+        <w:rPr>
+          <w:szCs w:val="20"/>
+          <w:lang w:val="en-US"/>
+        </w:rPr>
+      </w:pPr>
+    </w:p>
+    <w:p>
+      <w:pPr>
+        <w:ind w:firstLine="360"/>
+        <w:jc w:val="both"/>
+        <w:rPr>
+          <w:szCs w:val="20"/>
+          <w:lang w:val="en-US"/>
+        </w:rPr>
+      </w:pPr>
+    </w:p>
+    <w:p>
+      <w:pPr>
+        <w:ind w:firstLine="360"/>
+        <w:jc w:val="both"/>
+        <w:rPr>
+          <w:szCs w:val="20"/>
+          <w:lang w:val="en-US"/>
+        </w:rPr>
+      </w:pPr>
+    </w:p>
+    <w:p>
+      <w:pPr>
+        <w:ind w:firstLine="360"/>
+        <w:jc w:val="both"/>
+        <w:rPr>
+          <w:szCs w:val="20"/>
+          <w:lang w:val="en-US"/>
+        </w:rPr>
+      </w:pPr>
+    </w:p>
+    <w:p>
+      <w:pPr>
+        <w:ind w:firstLine="360"/>
+        <w:jc w:val="both"/>
+        <w:rPr>
+          <w:szCs w:val="20"/>
+          <w:lang w:val="en-US"/>
+        </w:rPr>
+      </w:pPr>
+    </w:p>
+    <w:p>
+      <w:pPr>
+        <w:ind w:firstLine="360"/>
+        <w:jc w:val="both"/>
+        <w:rPr>
+          <w:szCs w:val="20"/>
+          <w:lang w:val="en-US"/>
+        </w:rPr>
+      </w:pPr>
+    </w:p>
+    <w:p>
+      <w:pPr>
+        <w:ind w:firstLine="360"/>
+        <w:jc w:val="both"/>
+        <w:rPr>
+          <w:szCs w:val="20"/>
+          <w:lang w:val="en-US"/>
+        </w:rPr>
+      </w:pPr>
+    </w:p>
+    <w:p>
+      <w:pPr>
+        <w:ind w:firstLine="360"/>
+        <w:jc w:val="both"/>
+        <w:rPr>
+          <w:szCs w:val="20"/>
+          <w:lang w:val="en-US"/>
+        </w:rPr>
+      </w:pPr>
+    </w:p>
+    <w:p>
+      <w:pPr>
+        <w:ind w:firstLine="360"/>
+        <w:jc w:val="both"/>
+        <w:rPr>
+          <w:szCs w:val="20"/>
+          <w:lang w:val="en-US"/>
+        </w:rPr>
+      </w:pPr>
       <w:r>
         <w:rPr>
           <w:szCs w:val="20"/>
@@ -3134,6 +3884,7 @@
         </w:rPr>
         <w:t xml:space="preserve">The </w:t>
       </w:r>
+      <w:proofErr w:type="spellStart"/>
       <w:r>
         <w:rPr>
           <w:i/>
@@ -3141,14 +3892,15 @@
           <w:szCs w:val="20"/>
           <w:lang w:val="en-US"/>
         </w:rPr>
-        <w:t>SimulationManager</w:t>
-      </w:r>
-      <w:r>
-        <w:rPr>
-          <w:szCs w:val="20"/>
-          <w:lang w:val="en-US"/>
-        </w:rPr>
-        <w:t xml:space="preserve"> class diagram is depicted in Figure 4.</w:t>
+        <w:t>MainView</w:t>
+      </w:r>
+      <w:proofErr w:type="spellEnd"/>
+      <w:r>
+        <w:rPr>
+          <w:szCs w:val="20"/>
+          <w:lang w:val="en-US"/>
+        </w:rPr>
+        <w:t xml:space="preserve"> class diagram is depicted in Figure 5.</w:t>
       </w:r>
       <w:r>
         <w:rPr>
@@ -3162,8 +3914,95 @@
           <w:szCs w:val="20"/>
           <w:lang w:val="en-US"/>
         </w:rPr>
-        <w:t xml:space="preserve">This represents the main thread of the application. </w:t>
-      </w:r>
+        <w:t>It contains text fields</w:t>
+      </w:r>
+      <w:r>
+        <w:rPr>
+          <w:szCs w:val="20"/>
+          <w:lang w:val="en-US"/>
+        </w:rPr>
+        <w:t xml:space="preserve"> and a combo box</w:t>
+      </w:r>
+      <w:r>
+        <w:rPr>
+          <w:szCs w:val="20"/>
+          <w:lang w:val="en-US"/>
+        </w:rPr>
+        <w:t xml:space="preserve"> for the setup elements of the simulation</w:t>
+      </w:r>
+      <w:r>
+        <w:rPr>
+          <w:szCs w:val="20"/>
+          <w:lang w:val="en-US"/>
+        </w:rPr>
+        <w:t>, as well as two buttons: one for clearing every text field and another for launching the simulation.</w:t>
+      </w:r>
+      <w:r>
+        <w:rPr>
+          <w:szCs w:val="20"/>
+          <w:lang w:val="en-US"/>
+        </w:rPr>
+        <w:t xml:space="preserve"> Supposing that the data entered is valid, a second window appears in which the real-time evolution of the queues can be observed, while the initial window will become inactive </w:t>
+      </w:r>
+      <w:r>
+        <w:rPr>
+          <w:szCs w:val="20"/>
+          <w:lang w:val="en-US"/>
+        </w:rPr>
+        <w:t>(</w:t>
+      </w:r>
+      <w:r>
+        <w:rPr>
+          <w:szCs w:val="20"/>
+          <w:lang w:val="en-US"/>
+        </w:rPr>
+        <w:t>non-</w:t>
+      </w:r>
+      <w:r>
+        <w:rPr>
+          <w:szCs w:val="20"/>
+          <w:lang w:val="en-US"/>
+        </w:rPr>
+        <w:t>i</w:t>
+      </w:r>
+      <w:r>
+        <w:rPr>
+          <w:szCs w:val="20"/>
+          <w:lang w:val="en-US"/>
+        </w:rPr>
+        <w:t>n</w:t>
+      </w:r>
+      <w:r>
+        <w:rPr>
+          <w:szCs w:val="20"/>
+          <w:lang w:val="en-US"/>
+        </w:rPr>
+        <w:t>teractable</w:t>
+      </w:r>
+      <w:r>
+        <w:rPr>
+          <w:szCs w:val="20"/>
+          <w:lang w:val="en-US"/>
+        </w:rPr>
+        <w:t>)</w:t>
+      </w:r>
+      <w:r>
+        <w:rPr>
+          <w:szCs w:val="20"/>
+          <w:lang w:val="en-US"/>
+        </w:rPr>
+        <w:t>.</w:t>
+      </w:r>
+    </w:p>
+    <w:p>
+      <w:pPr>
+        <w:ind w:firstLine="360"/>
+        <w:jc w:val="both"/>
+        <w:rPr>
+          <w:szCs w:val="20"/>
+          <w:lang w:val="en-US"/>
+        </w:rPr>
+      </w:pPr>
       <w:r>
         <w:rPr>
           <w:szCs w:val="20"/>
@@ -3171,6 +4010,7 @@
         </w:rPr>
         <w:t xml:space="preserve">The </w:t>
       </w:r>
+      <w:proofErr w:type="spellStart"/>
       <w:r>
         <w:rPr>
           <w:i/>
@@ -3178,35 +4018,92 @@
           <w:szCs w:val="20"/>
           <w:lang w:val="en-US"/>
         </w:rPr>
-        <w:t>generateRandomClients()</w:t>
-      </w:r>
-      <w:r>
-        <w:rPr>
-          <w:szCs w:val="20"/>
-          <w:lang w:val="en-US"/>
-        </w:rPr>
-        <w:t xml:space="preserve"> method, as the name suggests, will generate clients with random arrival times and service times,</w:t>
-      </w:r>
-      <w:r>
-        <w:rPr>
-          <w:szCs w:val="20"/>
-          <w:lang w:val="en-US"/>
-        </w:rPr>
-        <w:t xml:space="preserve"> both of</w:t>
-      </w:r>
-      <w:r>
-        <w:rPr>
-          <w:szCs w:val="20"/>
-          <w:lang w:val="en-US"/>
-        </w:rPr>
-        <w:t xml:space="preserve"> which are situated in a certain interval</w:t>
-      </w:r>
-      <w:r>
-        <w:rPr>
-          <w:szCs w:val="20"/>
-          <w:lang w:val="en-US"/>
-        </w:rPr>
-        <w:t>s</w:t>
+        <w:t>SimulationView</w:t>
+      </w:r>
+      <w:proofErr w:type="spellEnd"/>
+      <w:r>
+        <w:rPr>
+          <w:szCs w:val="20"/>
+          <w:lang w:val="en-US"/>
+        </w:rPr>
+        <w:t xml:space="preserve"> class diagram is depicted in Figure 5. </w:t>
+      </w:r>
+      <w:r>
+        <w:rPr>
+          <w:szCs w:val="20"/>
+          <w:lang w:val="en-US"/>
+        </w:rPr>
+        <w:t>It contains real-time information about certain aspects of the simulation including the current time,</w:t>
+      </w:r>
+      <w:r>
+        <w:rPr>
+          <w:szCs w:val="20"/>
+          <w:lang w:val="en-US"/>
+        </w:rPr>
+        <w:t xml:space="preserve"> the</w:t>
+      </w:r>
+      <w:r>
+        <w:rPr>
+          <w:szCs w:val="20"/>
+          <w:lang w:val="en-US"/>
+        </w:rPr>
+        <w:t xml:space="preserve"> list of waiting clients and</w:t>
+      </w:r>
+      <w:r>
+        <w:rPr>
+          <w:szCs w:val="20"/>
+          <w:lang w:val="en-US"/>
+        </w:rPr>
+        <w:t xml:space="preserve"> the</w:t>
+      </w:r>
+      <w:r>
+        <w:rPr>
+          <w:szCs w:val="20"/>
+          <w:lang w:val="en-US"/>
+        </w:rPr>
+        <w:t xml:space="preserve"> lists of clients </w:t>
+      </w:r>
+      <w:r>
+        <w:rPr>
+          <w:szCs w:val="20"/>
+          <w:lang w:val="en-US"/>
+        </w:rPr>
+        <w:t>f</w:t>
+      </w:r>
+      <w:r>
+        <w:rPr>
+          <w:szCs w:val="20"/>
+          <w:lang w:val="en-US"/>
+        </w:rPr>
+        <w:t>or</w:t>
+      </w:r>
+      <w:r>
+        <w:rPr>
+          <w:szCs w:val="20"/>
+          <w:lang w:val="en-US"/>
+        </w:rPr>
+        <w:t xml:space="preserve"> each server.</w:t>
+      </w:r>
+      <w:r>
+        <w:rPr>
+          <w:szCs w:val="20"/>
+          <w:lang w:val="en-US"/>
+        </w:rPr>
+        <w:t xml:space="preserve"> </w:t>
+      </w:r>
+      <w:r>
+        <w:rPr>
+          <w:szCs w:val="20"/>
+          <w:lang w:val="en-US"/>
+        </w:rPr>
+        <w:t>The simulation will stop either when the current time will reach the maximum simulation time (which was chosen during the setup phase of the application) or when all queues (including the waiting queue) are empty.</w:t>
+      </w:r>
+      <w:r>
+        <w:rPr>
+          <w:szCs w:val="20"/>
+          <w:lang w:val="en-US"/>
+        </w:rPr>
+        <w:t xml:space="preserve"> After the simulation is done, a third window will appear containing the results of the simulation</w:t>
       </w:r>
       <w:r>
         <w:rPr>
@@ -3220,70 +4117,15 @@
           <w:szCs w:val="20"/>
           <w:lang w:val="en-US"/>
         </w:rPr>
-        <w:t xml:space="preserve"> </w:t>
-      </w:r>
-      <w:r>
-        <w:rPr>
-          <w:szCs w:val="20"/>
-          <w:lang w:val="en-US"/>
-        </w:rPr>
-        <w:t>The list of generated clients is then sorted by their arrival times</w:t>
-      </w:r>
-      <w:r>
-        <w:rPr>
-          <w:szCs w:val="20"/>
-          <w:lang w:val="en-US"/>
-        </w:rPr>
-        <w:t xml:space="preserve">, </w:t>
-      </w:r>
-      <w:r>
-        <w:rPr>
-          <w:szCs w:val="20"/>
-          <w:lang w:val="en-US"/>
-        </w:rPr>
-        <w:t xml:space="preserve">since all of the </w:t>
-      </w:r>
-      <w:r>
-        <w:rPr>
-          <w:szCs w:val="20"/>
-          <w:lang w:val="en-US"/>
-        </w:rPr>
-        <w:t>them</w:t>
-      </w:r>
-      <w:r>
-        <w:rPr>
-          <w:szCs w:val="20"/>
-          <w:lang w:val="en-US"/>
-        </w:rPr>
-        <w:t xml:space="preserve"> are </w:t>
-      </w:r>
-      <w:r>
-        <w:rPr>
-          <w:szCs w:val="20"/>
-          <w:lang w:val="en-US"/>
-        </w:rPr>
-        <w:t>created</w:t>
-      </w:r>
-      <w:r>
-        <w:rPr>
-          <w:szCs w:val="20"/>
-          <w:lang w:val="en-US"/>
-        </w:rPr>
-        <w:t xml:space="preserve"> at the beginning of the simulation</w:t>
-      </w:r>
-      <w:r>
-        <w:rPr>
-          <w:szCs w:val="20"/>
-          <w:lang w:val="en-US"/>
-        </w:rPr>
-        <w:t>.</w:t>
-      </w:r>
-      <w:r>
-        <w:rPr>
-          <w:szCs w:val="20"/>
-          <w:lang w:val="en-US"/>
-        </w:rPr>
-        <w:t xml:space="preserve"> Thus, they will be assigned one of the servers at the appropriate moment of the simulation</w:t>
+        <w:t xml:space="preserve"> If, however, the </w:t>
+      </w:r>
+      <w:r>
+        <w:rPr>
+          <w:szCs w:val="20"/>
+          <w:lang w:val="en-US"/>
+        </w:rPr>
+        <w:lastRenderedPageBreak/>
+        <w:t>user decides to stop the simulation abruptly by closing the simulation window, then the application will not compute and display any results</w:t>
       </w:r>
       <w:r>
         <w:rPr>
@@ -3297,15 +4139,18 @@
           <w:szCs w:val="20"/>
           <w:lang w:val="en-US"/>
         </w:rPr>
-        <w:t xml:space="preserve"> or later if all of the servers are full.</w:t>
-      </w:r>
-      <w:r>
-        <w:rPr>
-          <w:szCs w:val="20"/>
-          <w:lang w:val="en-US"/>
-        </w:rPr>
-        <w:t xml:space="preserve"> </w:t>
-      </w:r>
+        <w:t xml:space="preserve"> and all servers including the simulation manager will be halted. The user will have to wait for about a second until he can modify the parameters of the simulation and start a new one.</w:t>
+      </w:r>
+    </w:p>
+    <w:p>
+      <w:pPr>
+        <w:ind w:firstLine="360"/>
+        <w:jc w:val="both"/>
+        <w:rPr>
+          <w:szCs w:val="20"/>
+          <w:lang w:val="en-US"/>
+        </w:rPr>
+      </w:pPr>
       <w:r>
         <w:rPr>
           <w:szCs w:val="20"/>
@@ -3313,6 +4158,7 @@
         </w:rPr>
         <w:t xml:space="preserve">The </w:t>
       </w:r>
+      <w:proofErr w:type="spellStart"/>
       <w:r>
         <w:rPr>
           <w:i/>
@@ -3320,425 +4166,9 @@
           <w:szCs w:val="20"/>
           <w:lang w:val="en-US"/>
         </w:rPr>
-        <w:t>run()</w:t>
-      </w:r>
-      <w:r>
-        <w:rPr>
-          <w:szCs w:val="20"/>
-          <w:lang w:val="en-US"/>
-        </w:rPr>
-        <w:t xml:space="preserve"> method is responsible with many things that happen throughout the simulation. </w:t>
-      </w:r>
-      <w:r>
-        <w:rPr>
-          <w:szCs w:val="20"/>
-          <w:lang w:val="en-US"/>
-        </w:rPr>
-        <w:t xml:space="preserve">Firstly, </w:t>
-      </w:r>
-      <w:r>
-        <w:rPr>
-          <w:szCs w:val="20"/>
-          <w:lang w:val="en-US"/>
-        </w:rPr>
-        <w:t>it creates the log text file in which each step of the simulation as well as the results of the simulation are saved for later use.</w:t>
-      </w:r>
-      <w:r>
-        <w:rPr>
-          <w:szCs w:val="20"/>
-          <w:lang w:val="en-US"/>
-        </w:rPr>
-        <w:t xml:space="preserve"> </w:t>
-      </w:r>
-      <w:r>
-        <w:rPr>
-          <w:szCs w:val="20"/>
-          <w:lang w:val="en-US"/>
-        </w:rPr>
-        <w:t xml:space="preserve">Secondly, </w:t>
-      </w:r>
-      <w:r>
-        <w:rPr>
-          <w:szCs w:val="20"/>
-          <w:lang w:val="en-US"/>
-        </w:rPr>
-        <w:t>it is responsible with the entire simulation, meaning that it dispatches clients to servers, displays the evolution of the simulation time, server queues and waiting queue</w:t>
-      </w:r>
-      <w:r>
-        <w:rPr>
-          <w:szCs w:val="20"/>
-          <w:lang w:val="en-US"/>
-        </w:rPr>
-        <w:t>,</w:t>
-      </w:r>
-      <w:r>
-        <w:rPr>
-          <w:szCs w:val="20"/>
-          <w:lang w:val="en-US"/>
-        </w:rPr>
-        <w:t xml:space="preserve"> in real time</w:t>
-      </w:r>
-      <w:r>
-        <w:rPr>
-          <w:szCs w:val="20"/>
-          <w:lang w:val="en-US"/>
-        </w:rPr>
-        <w:t>,</w:t>
-      </w:r>
-      <w:r>
-        <w:rPr>
-          <w:szCs w:val="20"/>
-          <w:lang w:val="en-US"/>
-        </w:rPr>
-        <w:t xml:space="preserve"> through the GUI.</w:t>
-      </w:r>
-      <w:r>
-        <w:rPr>
-          <w:szCs w:val="20"/>
-          <w:lang w:val="en-US"/>
-        </w:rPr>
-        <w:t xml:space="preserve"> Additionally, it keeps track of all queues (including the waiting one) and stops the simulation prematurely if </w:t>
-      </w:r>
-      <w:r>
-        <w:rPr>
-          <w:szCs w:val="20"/>
-          <w:lang w:val="en-US"/>
-        </w:rPr>
-        <w:t>there are no more clients in any queue.</w:t>
-      </w:r>
-      <w:r>
-        <w:rPr>
-          <w:szCs w:val="20"/>
-          <w:lang w:val="en-US"/>
-        </w:rPr>
-        <w:t xml:space="preserve"> At the end of the simulation, it stops all servers and displays, using a separate window, the results of the simulation including the average waiting time, average service time and peak hour.</w:t>
-      </w:r>
-    </w:p>
-    <w:p>
-      <w:pPr>
-        <w:ind w:firstLine="360"/>
-        <w:jc w:val="both"/>
-        <w:rPr>
-          <w:szCs w:val="20"/>
-          <w:lang w:val="en-US"/>
-        </w:rPr>
-      </w:pPr>
-    </w:p>
-    <w:p>
-      <w:pPr>
-        <w:ind w:firstLine="360"/>
-        <w:jc w:val="both"/>
-        <w:rPr>
-          <w:szCs w:val="20"/>
-          <w:lang w:val="en-US"/>
-        </w:rPr>
-      </w:pPr>
-    </w:p>
-    <w:p>
-      <w:pPr>
-        <w:ind w:firstLine="360"/>
-        <w:jc w:val="both"/>
-        <w:rPr>
-          <w:szCs w:val="20"/>
-          <w:lang w:val="en-US"/>
-        </w:rPr>
-      </w:pPr>
-    </w:p>
-    <w:p>
-      <w:pPr>
-        <w:ind w:firstLine="360"/>
-        <w:jc w:val="both"/>
-        <w:rPr>
-          <w:szCs w:val="20"/>
-          <w:lang w:val="en-US"/>
-        </w:rPr>
-      </w:pPr>
-    </w:p>
-    <w:p>
-      <w:pPr>
-        <w:ind w:firstLine="360"/>
-        <w:jc w:val="both"/>
-        <w:rPr>
-          <w:szCs w:val="20"/>
-          <w:lang w:val="en-US"/>
-        </w:rPr>
-      </w:pPr>
-    </w:p>
-    <w:p>
-      <w:pPr>
-        <w:ind w:firstLine="360"/>
-        <w:jc w:val="both"/>
-        <w:rPr>
-          <w:szCs w:val="20"/>
-          <w:lang w:val="en-US"/>
-        </w:rPr>
-      </w:pPr>
-    </w:p>
-    <w:p>
-      <w:pPr>
-        <w:ind w:firstLine="360"/>
-        <w:jc w:val="both"/>
-        <w:rPr>
-          <w:szCs w:val="20"/>
-          <w:lang w:val="en-US"/>
-        </w:rPr>
-      </w:pPr>
-    </w:p>
-    <w:p>
-      <w:pPr>
-        <w:ind w:firstLine="360"/>
-        <w:jc w:val="both"/>
-        <w:rPr>
-          <w:szCs w:val="20"/>
-          <w:lang w:val="en-US"/>
-        </w:rPr>
-      </w:pPr>
-    </w:p>
-    <w:p>
-      <w:pPr>
-        <w:ind w:firstLine="360"/>
-        <w:jc w:val="both"/>
-        <w:rPr>
-          <w:szCs w:val="20"/>
-          <w:lang w:val="en-US"/>
-        </w:rPr>
-      </w:pPr>
-    </w:p>
-    <w:p>
-      <w:pPr>
-        <w:ind w:firstLine="360"/>
-        <w:jc w:val="both"/>
-        <w:rPr>
-          <w:szCs w:val="20"/>
-          <w:lang w:val="en-US"/>
-        </w:rPr>
-      </w:pPr>
-    </w:p>
-    <w:p>
-      <w:pPr>
-        <w:ind w:firstLine="360"/>
-        <w:jc w:val="both"/>
-        <w:rPr>
-          <w:szCs w:val="20"/>
-          <w:lang w:val="en-US"/>
-        </w:rPr>
-      </w:pPr>
-    </w:p>
-    <w:p>
-      <w:pPr>
-        <w:ind w:firstLine="360"/>
-        <w:jc w:val="both"/>
-        <w:rPr>
-          <w:szCs w:val="20"/>
-          <w:lang w:val="en-US"/>
-        </w:rPr>
-      </w:pPr>
-    </w:p>
-    <w:p>
-      <w:pPr>
-        <w:ind w:firstLine="360"/>
-        <w:jc w:val="both"/>
-        <w:rPr>
-          <w:szCs w:val="20"/>
-          <w:lang w:val="en-US"/>
-        </w:rPr>
-      </w:pPr>
-    </w:p>
-    <w:p>
-      <w:pPr>
-        <w:ind w:firstLine="360"/>
-        <w:jc w:val="both"/>
-        <w:rPr>
-          <w:szCs w:val="20"/>
-          <w:lang w:val="en-US"/>
-        </w:rPr>
-      </w:pPr>
-    </w:p>
-    <w:p>
-      <w:pPr>
-        <w:ind w:firstLine="360"/>
-        <w:jc w:val="both"/>
-        <w:rPr>
-          <w:szCs w:val="20"/>
-          <w:lang w:val="en-US"/>
-        </w:rPr>
-      </w:pPr>
-    </w:p>
-    <w:p>
-      <w:pPr>
-        <w:ind w:firstLine="360"/>
-        <w:jc w:val="both"/>
-        <w:rPr>
-          <w:szCs w:val="20"/>
-          <w:lang w:val="en-US"/>
-        </w:rPr>
-      </w:pPr>
-    </w:p>
-    <w:p>
-      <w:pPr>
-        <w:ind w:firstLine="360"/>
-        <w:jc w:val="both"/>
-        <w:rPr>
-          <w:szCs w:val="20"/>
-          <w:lang w:val="en-US"/>
-        </w:rPr>
-      </w:pPr>
-      <w:r>
-        <w:rPr>
-          <w:szCs w:val="20"/>
-          <w:lang w:val="en-US"/>
-        </w:rPr>
-        <w:t xml:space="preserve">The </w:t>
-      </w:r>
-      <w:r>
-        <w:rPr>
-          <w:i/>
-          <w:iCs/>
-          <w:szCs w:val="20"/>
-          <w:lang w:val="en-US"/>
-        </w:rPr>
-        <w:t>Main</w:t>
-      </w:r>
-      <w:r>
-        <w:rPr>
-          <w:i/>
-          <w:iCs/>
-          <w:szCs w:val="20"/>
-          <w:lang w:val="en-US"/>
-        </w:rPr>
-        <w:t>View</w:t>
-      </w:r>
-      <w:r>
-        <w:rPr>
-          <w:szCs w:val="20"/>
-          <w:lang w:val="en-US"/>
-        </w:rPr>
-        <w:t xml:space="preserve"> class diagram is depicted in Figure </w:t>
-      </w:r>
-      <w:r>
-        <w:rPr>
-          <w:szCs w:val="20"/>
-          <w:lang w:val="en-US"/>
-        </w:rPr>
-        <w:t>5.</w:t>
-      </w:r>
-      <w:r>
-        <w:rPr>
-          <w:szCs w:val="20"/>
-          <w:lang w:val="en-US"/>
-        </w:rPr>
-        <w:t xml:space="preserve"> </w:t>
-      </w:r>
-      <w:r>
-        <w:rPr>
-          <w:szCs w:val="20"/>
-          <w:lang w:val="en-US"/>
-        </w:rPr>
-        <w:t>It contains text fields</w:t>
-      </w:r>
-      <w:r>
-        <w:rPr>
-          <w:szCs w:val="20"/>
-          <w:lang w:val="en-US"/>
-        </w:rPr>
-        <w:t xml:space="preserve"> and a combo box</w:t>
-      </w:r>
-      <w:r>
-        <w:rPr>
-          <w:szCs w:val="20"/>
-          <w:lang w:val="en-US"/>
-        </w:rPr>
-        <w:t xml:space="preserve"> for the setup elements of the simulation</w:t>
-      </w:r>
-      <w:r>
-        <w:rPr>
-          <w:szCs w:val="20"/>
-          <w:lang w:val="en-US"/>
-        </w:rPr>
-        <w:t>, as well as two buttons: one for clearing every text field and another for launching the simulation.</w:t>
-      </w:r>
-      <w:r>
-        <w:rPr>
-          <w:szCs w:val="20"/>
-          <w:lang w:val="en-US"/>
-        </w:rPr>
-        <w:t xml:space="preserve"> Supposing that the data entered is valid, a second window appears in which the real-time evolution of the queues can be observed, while the initial window will become inactive </w:t>
-      </w:r>
-      <w:r>
-        <w:rPr>
-          <w:szCs w:val="20"/>
-          <w:lang w:val="en-US"/>
-        </w:rPr>
-        <w:t>(</w:t>
-      </w:r>
-      <w:r>
-        <w:rPr>
-          <w:szCs w:val="20"/>
-          <w:lang w:val="en-US"/>
-        </w:rPr>
-        <w:t>non-</w:t>
-      </w:r>
-      <w:r>
-        <w:rPr>
-          <w:szCs w:val="20"/>
-          <w:lang w:val="en-US"/>
-        </w:rPr>
-        <w:t>i</w:t>
-      </w:r>
-      <w:r>
-        <w:rPr>
-          <w:szCs w:val="20"/>
-          <w:lang w:val="en-US"/>
-        </w:rPr>
-        <w:t>n</w:t>
-      </w:r>
-      <w:r>
-        <w:rPr>
-          <w:szCs w:val="20"/>
-          <w:lang w:val="en-US"/>
-        </w:rPr>
-        <w:t>teractable</w:t>
-      </w:r>
-      <w:r>
-        <w:rPr>
-          <w:szCs w:val="20"/>
-          <w:lang w:val="en-US"/>
-        </w:rPr>
-        <w:t>)</w:t>
-      </w:r>
-      <w:r>
-        <w:rPr>
-          <w:szCs w:val="20"/>
-          <w:lang w:val="en-US"/>
-        </w:rPr>
-        <w:t>.</w:t>
-      </w:r>
-    </w:p>
-    <w:p>
-      <w:pPr>
-        <w:ind w:firstLine="360"/>
-        <w:jc w:val="both"/>
-        <w:rPr>
-          <w:szCs w:val="20"/>
-          <w:lang w:val="en-US"/>
-        </w:rPr>
-      </w:pPr>
-      <w:r>
-        <w:rPr>
-          <w:szCs w:val="20"/>
-          <w:lang w:val="en-US"/>
-        </w:rPr>
-        <w:t xml:space="preserve">The </w:t>
-      </w:r>
-      <w:r>
-        <w:rPr>
-          <w:i/>
-          <w:iCs/>
-          <w:szCs w:val="20"/>
-          <w:lang w:val="en-US"/>
-        </w:rPr>
-        <w:t>SimulationView</w:t>
-      </w:r>
+        <w:t>ResultsView</w:t>
+      </w:r>
+      <w:proofErr w:type="spellEnd"/>
       <w:r>
         <w:rPr>
           <w:szCs w:val="20"/>
@@ -3751,89 +4181,202 @@
           <w:szCs w:val="20"/>
           <w:lang w:val="en-US"/>
         </w:rPr>
-        <w:t>It contains real-time information about certain aspects of the simulation including the current time,</w:t>
-      </w:r>
-      <w:r>
-        <w:rPr>
-          <w:szCs w:val="20"/>
-          <w:lang w:val="en-US"/>
-        </w:rPr>
-        <w:t xml:space="preserve"> the</w:t>
-      </w:r>
-      <w:r>
-        <w:rPr>
-          <w:szCs w:val="20"/>
-          <w:lang w:val="en-US"/>
-        </w:rPr>
-        <w:t xml:space="preserve"> list of waiting clients and</w:t>
-      </w:r>
-      <w:r>
-        <w:rPr>
-          <w:szCs w:val="20"/>
-          <w:lang w:val="en-US"/>
-        </w:rPr>
-        <w:t xml:space="preserve"> the</w:t>
-      </w:r>
-      <w:r>
-        <w:rPr>
-          <w:szCs w:val="20"/>
-          <w:lang w:val="en-US"/>
-        </w:rPr>
-        <w:t xml:space="preserve"> lists of clients </w:t>
-      </w:r>
-      <w:r>
-        <w:rPr>
-          <w:szCs w:val="20"/>
-          <w:lang w:val="en-US"/>
-        </w:rPr>
-        <w:t>f</w:t>
-      </w:r>
-      <w:r>
-        <w:rPr>
-          <w:szCs w:val="20"/>
-          <w:lang w:val="en-US"/>
-        </w:rPr>
-        <w:t>or</w:t>
-      </w:r>
-      <w:r>
-        <w:rPr>
-          <w:szCs w:val="20"/>
-          <w:lang w:val="en-US"/>
-        </w:rPr>
-        <w:t xml:space="preserve"> each server.</w:t>
-      </w:r>
-      <w:r>
-        <w:rPr>
-          <w:szCs w:val="20"/>
-          <w:lang w:val="en-US"/>
-        </w:rPr>
-        <w:t xml:space="preserve"> </w:t>
-      </w:r>
-      <w:r>
-        <w:rPr>
-          <w:szCs w:val="20"/>
-          <w:lang w:val="en-US"/>
-        </w:rPr>
-        <w:t>The simulation will stop either when the current time will reach the maximum simulation time (which was chosen during the setup phase of the application) or when all queues (including the waiting queue) are empty.</w:t>
-      </w:r>
-      <w:r>
-        <w:rPr>
-          <w:szCs w:val="20"/>
-          <w:lang w:val="en-US"/>
-        </w:rPr>
-        <w:t xml:space="preserve"> After the simulation is done, a third window will appear containing the results of the simulation</w:t>
-      </w:r>
-      <w:r>
-        <w:rPr>
-          <w:szCs w:val="20"/>
-          <w:lang w:val="en-US"/>
-        </w:rPr>
-        <w:t>.</w:t>
-      </w:r>
-    </w:p>
-    <w:p>
-      <w:pPr>
-        <w:ind w:firstLine="360"/>
+        <w:t>It includes the concrete values of the average waiting time, average service time and peak hour (the busiest hour).</w:t>
+      </w:r>
+      <w:r>
+        <w:rPr>
+          <w:szCs w:val="20"/>
+          <w:lang w:val="en-US"/>
+        </w:rPr>
+        <w:t xml:space="preserve"> This data might be useful to the user.</w:t>
+      </w:r>
+      <w:r>
+        <w:rPr>
+          <w:szCs w:val="20"/>
+          <w:lang w:val="en-US"/>
+        </w:rPr>
+        <w:t xml:space="preserve"> Once the results window and the simulation window are both closed, the user can, once again, modify the parameters of the simulation and start a new one.</w:t>
+      </w:r>
+      <w:r>
+        <w:rPr>
+          <w:szCs w:val="20"/>
+          <w:lang w:val="en-US"/>
+        </w:rPr>
+        <w:t xml:space="preserve"> Here is how I interpreted and computed these results:</w:t>
+      </w:r>
+    </w:p>
+    <w:p>
+      <w:pPr>
+        <w:pStyle w:val="ListParagraph"/>
+        <w:numPr>
+          <w:ilvl w:val="0"/>
+          <w:numId w:val="23"/>
+        </w:numPr>
+        <w:jc w:val="both"/>
+        <w:rPr>
+          <w:szCs w:val="20"/>
+          <w:lang w:val="en-US"/>
+        </w:rPr>
+      </w:pPr>
+      <w:r>
+        <w:rPr>
+          <w:b/>
+          <w:bCs/>
+          <w:szCs w:val="20"/>
+          <w:lang w:val="en-US"/>
+        </w:rPr>
+        <w:t>average waiting time</w:t>
+      </w:r>
+      <w:r>
+        <w:rPr>
+          <w:szCs w:val="20"/>
+          <w:lang w:val="en-US"/>
+        </w:rPr>
+        <w:t xml:space="preserve">: the sum of the waiting times of the clients that were in the </w:t>
+      </w:r>
+      <w:r>
+        <w:rPr>
+          <w:szCs w:val="20"/>
+          <w:lang w:val="en-US"/>
+        </w:rPr>
+        <w:t>“</w:t>
+      </w:r>
+      <w:r>
+        <w:rPr>
+          <w:szCs w:val="20"/>
+          <w:lang w:val="en-US"/>
+        </w:rPr>
+        <w:t>waiting queue</w:t>
+      </w:r>
+      <w:r>
+        <w:rPr>
+          <w:szCs w:val="20"/>
+          <w:lang w:val="en-US"/>
+        </w:rPr>
+        <w:t>”</w:t>
+      </w:r>
+      <w:r>
+        <w:rPr>
+          <w:szCs w:val="20"/>
+          <w:lang w:val="en-US"/>
+        </w:rPr>
+        <w:t xml:space="preserve"> at some point during the simulation</w:t>
+      </w:r>
+      <w:r>
+        <w:rPr>
+          <w:szCs w:val="20"/>
+          <w:lang w:val="en-US"/>
+        </w:rPr>
+        <w:t xml:space="preserve"> divided by their number added with the sum of the waiting times of the clients that have been assigned a server but have no</w:t>
+      </w:r>
+      <w:r>
+        <w:rPr>
+          <w:szCs w:val="20"/>
+          <w:lang w:val="en-US"/>
+        </w:rPr>
+        <w:t>t</w:t>
+      </w:r>
+      <w:r>
+        <w:rPr>
+          <w:szCs w:val="20"/>
+          <w:lang w:val="en-US"/>
+        </w:rPr>
+        <w:t xml:space="preserve"> been served yet</w:t>
+      </w:r>
+      <w:r>
+        <w:rPr>
+          <w:szCs w:val="20"/>
+          <w:lang w:val="en-US"/>
+        </w:rPr>
+        <w:t xml:space="preserve"> divided by the number of servers</w:t>
+      </w:r>
+      <w:r>
+        <w:rPr>
+          <w:szCs w:val="20"/>
+          <w:lang w:val="en-US"/>
+        </w:rPr>
+        <w:t xml:space="preserve">; the latter sum is computed for every </w:t>
+      </w:r>
+      <w:r>
+        <w:rPr>
+          <w:szCs w:val="20"/>
+          <w:lang w:val="en-US"/>
+        </w:rPr>
+        <w:t>unit of time (in this case, every second)</w:t>
+      </w:r>
+      <w:r>
+        <w:rPr>
+          <w:szCs w:val="20"/>
+          <w:lang w:val="en-US"/>
+        </w:rPr>
+        <w:t xml:space="preserve"> of the simulation and thus, </w:t>
+      </w:r>
+      <w:r>
+        <w:rPr>
+          <w:szCs w:val="20"/>
+          <w:lang w:val="en-US"/>
+        </w:rPr>
+        <w:t xml:space="preserve">at the end, these averages are summed up and divided by the </w:t>
+      </w:r>
+      <w:r>
+        <w:rPr>
+          <w:szCs w:val="20"/>
+          <w:lang w:val="en-US"/>
+        </w:rPr>
+        <w:t>total time of the simulation</w:t>
+      </w:r>
+    </w:p>
+    <w:p>
+      <w:pPr>
+        <w:pStyle w:val="ListParagraph"/>
+        <w:numPr>
+          <w:ilvl w:val="0"/>
+          <w:numId w:val="23"/>
+        </w:numPr>
+        <w:jc w:val="both"/>
+        <w:rPr>
+          <w:szCs w:val="20"/>
+          <w:lang w:val="en-US"/>
+        </w:rPr>
+      </w:pPr>
+      <w:r>
+        <w:rPr>
+          <w:b/>
+          <w:bCs/>
+          <w:szCs w:val="20"/>
+          <w:lang w:val="en-US"/>
+        </w:rPr>
+        <w:t>average service time</w:t>
+      </w:r>
+      <w:r>
+        <w:rPr>
+          <w:szCs w:val="20"/>
+          <w:lang w:val="en-US"/>
+        </w:rPr>
+        <w:t xml:space="preserve">: </w:t>
+      </w:r>
+      <w:r>
+        <w:rPr>
+          <w:szCs w:val="20"/>
+          <w:lang w:val="en-US"/>
+        </w:rPr>
+        <w:t>the sum of the service times of the clients that were served completely (their service time reached zero) or partially (the simulation ended while they were being served) divided by the total number of clients</w:t>
+      </w:r>
+      <w:r>
+        <w:rPr>
+          <w:szCs w:val="20"/>
+          <w:lang w:val="en-US"/>
+        </w:rPr>
+        <w:t xml:space="preserve"> of the simulation</w:t>
+      </w:r>
+    </w:p>
+    <w:p>
+      <w:pPr>
+        <w:pStyle w:val="ListParagraph"/>
+        <w:numPr>
+          <w:ilvl w:val="0"/>
+          <w:numId w:val="23"/>
+        </w:numPr>
         <w:jc w:val="both"/>
         <w:rPr>
           <w:szCs w:val="20"/>
@@ -3846,20 +4389,19 @@
           <w:szCs w:val="20"/>
           <w:lang w:val="en-US"/>
         </w:rPr>
-        <w:lastRenderedPageBreak/>
         <w:drawing>
-          <wp:anchor distT="0" distB="0" distL="114300" distR="114300" simplePos="0" relativeHeight="251660288" behindDoc="0" locked="0" layoutInCell="1" allowOverlap="1" wp14:anchorId="7ED1F2BE" wp14:editId="43858DBE">
+          <wp:anchor distT="0" distB="0" distL="114300" distR="114300" simplePos="0" relativeHeight="251662336" behindDoc="0" locked="0" layoutInCell="1" allowOverlap="1" wp14:anchorId="48C07E35" wp14:editId="2D8B4E0D">
             <wp:simplePos x="0" y="0"/>
             <wp:positionH relativeFrom="column">
-              <wp:posOffset>-808355</wp:posOffset>
+              <wp:posOffset>-739140</wp:posOffset>
             </wp:positionH>
             <wp:positionV relativeFrom="paragraph">
-              <wp:posOffset>724198</wp:posOffset>
+              <wp:posOffset>206375</wp:posOffset>
             </wp:positionV>
-            <wp:extent cx="7488253" cy="6697980"/>
+            <wp:extent cx="7018020" cy="6443137"/>
             <wp:effectExtent l="0" t="0" r="0" b="0"/>
             <wp:wrapNone/>
-            <wp:docPr id="4" name="Picture 4"/>
+            <wp:docPr id="8" name="Picture 8"/>
             <wp:cNvGraphicFramePr>
               <a:graphicFrameLocks xmlns:a="http://schemas.openxmlformats.org/drawingml/2006/main" noChangeAspect="1"/>
             </wp:cNvGraphicFramePr>
@@ -3867,7 +4409,7 @@
               <a:graphicData uri="http://schemas.openxmlformats.org/drawingml/2006/picture">
                 <pic:pic xmlns:pic="http://schemas.openxmlformats.org/drawingml/2006/picture">
                   <pic:nvPicPr>
-                    <pic:cNvPr id="4" name="Picture 4"/>
+                    <pic:cNvPr id="8" name="Picture 8"/>
                     <pic:cNvPicPr/>
                   </pic:nvPicPr>
                   <pic:blipFill>
@@ -3885,7 +4427,7 @@
                   <pic:spPr>
                     <a:xfrm>
                       <a:off x="0" y="0"/>
-                      <a:ext cx="7488253" cy="6697980"/>
+                      <a:ext cx="7018020" cy="6443137"/>
                     </a:xfrm>
                     <a:prstGeom prst="rect">
                       <a:avLst/>
@@ -3905,88 +4447,48 @@
       </w:r>
       <w:r>
         <w:rPr>
-          <w:szCs w:val="20"/>
-          <w:lang w:val="en-US"/>
-        </w:rPr>
-        <w:t xml:space="preserve">The </w:t>
-      </w:r>
-      <w:r>
-        <w:rPr>
-          <w:i/>
-          <w:iCs/>
-          <w:szCs w:val="20"/>
-          <w:lang w:val="en-US"/>
-        </w:rPr>
-        <w:t>ResultsView</w:t>
-      </w:r>
-      <w:r>
-        <w:rPr>
-          <w:szCs w:val="20"/>
-          <w:lang w:val="en-US"/>
-        </w:rPr>
-        <w:t xml:space="preserve"> class diagram is depicted in Figure 5. </w:t>
-      </w:r>
-      <w:r>
-        <w:rPr>
-          <w:szCs w:val="20"/>
-          <w:lang w:val="en-US"/>
-        </w:rPr>
-        <w:t>It includes the concrete values of the average waiting time, average service time and peak hour (the busiest hour).</w:t>
-      </w:r>
-      <w:r>
-        <w:rPr>
-          <w:szCs w:val="20"/>
-          <w:lang w:val="en-US"/>
-        </w:rPr>
-        <w:t xml:space="preserve"> This data might be useful to the user.</w:t>
-      </w:r>
-      <w:r>
-        <w:rPr>
-          <w:szCs w:val="20"/>
-          <w:lang w:val="en-US"/>
-        </w:rPr>
-        <w:t xml:space="preserve"> Once the results window and the simulation window are both closed, the user can, once again, modify the parameters of the simulation and start a new one.</w:t>
-      </w:r>
-    </w:p>
-    <w:p>
-      <w:pPr>
-        <w:ind w:firstLine="360"/>
-        <w:jc w:val="both"/>
-        <w:rPr>
-          <w:szCs w:val="20"/>
-          <w:lang w:val="en-US"/>
-        </w:rPr>
-      </w:pPr>
-    </w:p>
-    <w:p>
-      <w:pPr>
-        <w:ind w:firstLine="360"/>
-        <w:jc w:val="both"/>
-        <w:rPr>
-          <w:szCs w:val="20"/>
-          <w:lang w:val="en-US"/>
-        </w:rPr>
-      </w:pPr>
-    </w:p>
-    <w:p>
-      <w:pPr>
-        <w:ind w:firstLine="360"/>
-        <w:jc w:val="both"/>
-        <w:rPr>
-          <w:szCs w:val="20"/>
-          <w:lang w:val="en-US"/>
-        </w:rPr>
-      </w:pPr>
-    </w:p>
-    <w:p>
-      <w:pPr>
-        <w:ind w:firstLine="360"/>
-        <w:jc w:val="both"/>
-        <w:rPr>
-          <w:szCs w:val="20"/>
-          <w:lang w:val="en-US"/>
-        </w:rPr>
-      </w:pPr>
+          <w:b/>
+          <w:bCs/>
+          <w:szCs w:val="20"/>
+          <w:lang w:val="en-US"/>
+        </w:rPr>
+        <w:t>peak hour</w:t>
+      </w:r>
+      <w:r>
+        <w:rPr>
+          <w:szCs w:val="20"/>
+          <w:lang w:val="en-US"/>
+        </w:rPr>
+        <w:t xml:space="preserve">: </w:t>
+      </w:r>
+      <w:r>
+        <w:rPr>
+          <w:szCs w:val="20"/>
+          <w:lang w:val="en-US"/>
+        </w:rPr>
+        <w:t xml:space="preserve">the unit of time (in this case, the second) in which </w:t>
+      </w:r>
+      <w:r>
+        <w:rPr>
+          <w:szCs w:val="20"/>
+          <w:lang w:val="en-US"/>
+        </w:rPr>
+        <w:t>the number of clients in every server</w:t>
+      </w:r>
+      <w:r>
+        <w:rPr>
+          <w:szCs w:val="20"/>
+          <w:lang w:val="en-US"/>
+        </w:rPr>
+        <w:t>,</w:t>
+      </w:r>
+      <w:r>
+        <w:rPr>
+          <w:szCs w:val="20"/>
+          <w:lang w:val="en-US"/>
+        </w:rPr>
+        <w:t xml:space="preserve"> as well as in the waiting queue was maximum</w:t>
+      </w:r>
     </w:p>
     <w:p>
       <w:pPr>
@@ -4236,6 +4738,7 @@
           <w:u w:val="single"/>
           <w:lang w:val="en-US"/>
         </w:rPr>
+        <w:lastRenderedPageBreak/>
         <w:t>RESULTS</w:t>
       </w:r>
     </w:p>
@@ -4542,6 +5045,7 @@
         </w:rPr>
         <w:t xml:space="preserve">implement their </w:t>
       </w:r>
+      <w:proofErr w:type="gramStart"/>
       <w:r>
         <w:rPr>
           <w:i/>
@@ -4549,7 +5053,17 @@
           <w:szCs w:val="20"/>
           <w:lang w:val="en-US"/>
         </w:rPr>
-        <w:t>run()</w:t>
+        <w:t>run(</w:t>
+      </w:r>
+      <w:proofErr w:type="gramEnd"/>
+      <w:r>
+        <w:rPr>
+          <w:i/>
+          <w:iCs/>
+          <w:szCs w:val="20"/>
+          <w:lang w:val="en-US"/>
+        </w:rPr>
+        <w:t>)</w:t>
       </w:r>
       <w:r>
         <w:rPr>
@@ -4624,36 +5138,21 @@
           <w:szCs w:val="20"/>
           <w:lang w:val="en-US"/>
         </w:rPr>
-        <w:t xml:space="preserve">letting the user choose the size </w:t>
-      </w:r>
-      <w:r>
-        <w:rPr>
-          <w:szCs w:val="20"/>
-          <w:lang w:val="en-US"/>
-        </w:rPr>
-        <w:t>for all queues</w:t>
-      </w:r>
-    </w:p>
-    <w:p>
-      <w:pPr>
-        <w:pStyle w:val="ListParagraph"/>
-        <w:numPr>
-          <w:ilvl w:val="0"/>
-          <w:numId w:val="21"/>
-        </w:numPr>
-        <w:spacing w:line="240" w:lineRule="auto"/>
-        <w:jc w:val="both"/>
-        <w:rPr>
-          <w:szCs w:val="20"/>
-          <w:lang w:val="en-US"/>
-        </w:rPr>
-      </w:pPr>
-      <w:r>
-        <w:rPr>
-          <w:szCs w:val="20"/>
-          <w:lang w:val="en-US"/>
-        </w:rPr>
-        <w:t>letting the user choose the individual size for each queue</w:t>
+        <w:t xml:space="preserve">letting the user choose </w:t>
+      </w:r>
+      <w:r>
+        <w:rPr>
+          <w:szCs w:val="20"/>
+          <w:lang w:val="en-US"/>
+        </w:rPr>
+        <w:t>a different</w:t>
+      </w:r>
+      <w:r>
+        <w:rPr>
+          <w:szCs w:val="20"/>
+          <w:lang w:val="en-US"/>
+        </w:rPr>
+        <w:t xml:space="preserve"> size for each queue</w:t>
       </w:r>
     </w:p>
     <w:p>
@@ -5725,6 +6224,118 @@
     </w:lvl>
   </w:abstractNum>
   <w:abstractNum w:abstractNumId="6" w15:restartNumberingAfterBreak="0">
+    <w:nsid w:val="2C5A4556"/>
+    <w:multiLevelType w:val="hybridMultilevel"/>
+    <w:tmpl w:val="489AB7A2"/>
+    <w:lvl w:ilvl="0" w:tplc="2FDECE6E">
+      <w:numFmt w:val="bullet"/>
+      <w:lvlText w:val="-"/>
+      <w:lvlJc w:val="left"/>
+      <w:pPr>
+        <w:ind w:left="720" w:hanging="360"/>
+      </w:pPr>
+      <w:rPr>
+        <w:rFonts w:ascii="Times New Roman" w:eastAsiaTheme="minorHAnsi" w:hAnsi="Times New Roman" w:cs="Times New Roman" w:hint="default"/>
+      </w:rPr>
+    </w:lvl>
+    <w:lvl w:ilvl="1" w:tplc="04180003" w:tentative="1">
+      <w:start w:val="1"/>
+      <w:numFmt w:val="bullet"/>
+      <w:lvlText w:val="o"/>
+      <w:lvlJc w:val="left"/>
+      <w:pPr>
+        <w:ind w:left="1440" w:hanging="360"/>
+      </w:pPr>
+      <w:rPr>
+        <w:rFonts w:ascii="Courier New" w:hAnsi="Courier New" w:cs="Courier New" w:hint="default"/>
+      </w:rPr>
+    </w:lvl>
+    <w:lvl w:ilvl="2" w:tplc="04180005" w:tentative="1">
+      <w:start w:val="1"/>
+      <w:numFmt w:val="bullet"/>
+      <w:lvlText w:val=""/>
+      <w:lvlJc w:val="left"/>
+      <w:pPr>
+        <w:ind w:left="2160" w:hanging="360"/>
+      </w:pPr>
+      <w:rPr>
+        <w:rFonts w:ascii="Wingdings" w:hAnsi="Wingdings" w:hint="default"/>
+      </w:rPr>
+    </w:lvl>
+    <w:lvl w:ilvl="3" w:tplc="04180001" w:tentative="1">
+      <w:start w:val="1"/>
+      <w:numFmt w:val="bullet"/>
+      <w:lvlText w:val=""/>
+      <w:lvlJc w:val="left"/>
+      <w:pPr>
+        <w:ind w:left="2880" w:hanging="360"/>
+      </w:pPr>
+      <w:rPr>
+        <w:rFonts w:ascii="Symbol" w:hAnsi="Symbol" w:hint="default"/>
+      </w:rPr>
+    </w:lvl>
+    <w:lvl w:ilvl="4" w:tplc="04180003" w:tentative="1">
+      <w:start w:val="1"/>
+      <w:numFmt w:val="bullet"/>
+      <w:lvlText w:val="o"/>
+      <w:lvlJc w:val="left"/>
+      <w:pPr>
+        <w:ind w:left="3600" w:hanging="360"/>
+      </w:pPr>
+      <w:rPr>
+        <w:rFonts w:ascii="Courier New" w:hAnsi="Courier New" w:cs="Courier New" w:hint="default"/>
+      </w:rPr>
+    </w:lvl>
+    <w:lvl w:ilvl="5" w:tplc="04180005" w:tentative="1">
+      <w:start w:val="1"/>
+      <w:numFmt w:val="bullet"/>
+      <w:lvlText w:val=""/>
+      <w:lvlJc w:val="left"/>
+      <w:pPr>
+        <w:ind w:left="4320" w:hanging="360"/>
+      </w:pPr>
+      <w:rPr>
+        <w:rFonts w:ascii="Wingdings" w:hAnsi="Wingdings" w:hint="default"/>
+      </w:rPr>
+    </w:lvl>
+    <w:lvl w:ilvl="6" w:tplc="04180001" w:tentative="1">
+      <w:start w:val="1"/>
+      <w:numFmt w:val="bullet"/>
+      <w:lvlText w:val=""/>
+      <w:lvlJc w:val="left"/>
+      <w:pPr>
+        <w:ind w:left="5040" w:hanging="360"/>
+      </w:pPr>
+      <w:rPr>
+        <w:rFonts w:ascii="Symbol" w:hAnsi="Symbol" w:hint="default"/>
+      </w:rPr>
+    </w:lvl>
+    <w:lvl w:ilvl="7" w:tplc="04180003" w:tentative="1">
+      <w:start w:val="1"/>
+      <w:numFmt w:val="bullet"/>
+      <w:lvlText w:val="o"/>
+      <w:lvlJc w:val="left"/>
+      <w:pPr>
+        <w:ind w:left="5760" w:hanging="360"/>
+      </w:pPr>
+      <w:rPr>
+        <w:rFonts w:ascii="Courier New" w:hAnsi="Courier New" w:cs="Courier New" w:hint="default"/>
+      </w:rPr>
+    </w:lvl>
+    <w:lvl w:ilvl="8" w:tplc="04180005" w:tentative="1">
+      <w:start w:val="1"/>
+      <w:numFmt w:val="bullet"/>
+      <w:lvlText w:val=""/>
+      <w:lvlJc w:val="left"/>
+      <w:pPr>
+        <w:ind w:left="6480" w:hanging="360"/>
+      </w:pPr>
+      <w:rPr>
+        <w:rFonts w:ascii="Wingdings" w:hAnsi="Wingdings" w:hint="default"/>
+      </w:rPr>
+    </w:lvl>
+  </w:abstractNum>
+  <w:abstractNum w:abstractNumId="7" w15:restartNumberingAfterBreak="0">
     <w:nsid w:val="30490C67"/>
     <w:multiLevelType w:val="hybridMultilevel"/>
     <w:tmpl w:val="0F00ADEC"/>
@@ -5837,7 +6448,7 @@
       </w:rPr>
     </w:lvl>
   </w:abstractNum>
-  <w:abstractNum w:abstractNumId="7" w15:restartNumberingAfterBreak="0">
+  <w:abstractNum w:abstractNumId="8" w15:restartNumberingAfterBreak="0">
     <w:nsid w:val="351D6085"/>
     <w:multiLevelType w:val="hybridMultilevel"/>
     <w:tmpl w:val="D264EC66"/>
@@ -5926,7 +6537,7 @@
       </w:pPr>
     </w:lvl>
   </w:abstractNum>
-  <w:abstractNum w:abstractNumId="8" w15:restartNumberingAfterBreak="0">
+  <w:abstractNum w:abstractNumId="9" w15:restartNumberingAfterBreak="0">
     <w:nsid w:val="3C1D60ED"/>
     <w:multiLevelType w:val="hybridMultilevel"/>
     <w:tmpl w:val="47029368"/>
@@ -6015,7 +6626,7 @@
       </w:pPr>
     </w:lvl>
   </w:abstractNum>
-  <w:abstractNum w:abstractNumId="9" w15:restartNumberingAfterBreak="0">
+  <w:abstractNum w:abstractNumId="10" w15:restartNumberingAfterBreak="0">
     <w:nsid w:val="405B20C8"/>
     <w:multiLevelType w:val="hybridMultilevel"/>
     <w:tmpl w:val="9230B210"/>
@@ -6128,7 +6739,7 @@
       </w:rPr>
     </w:lvl>
   </w:abstractNum>
-  <w:abstractNum w:abstractNumId="10" w15:restartNumberingAfterBreak="0">
+  <w:abstractNum w:abstractNumId="11" w15:restartNumberingAfterBreak="0">
     <w:nsid w:val="493410D0"/>
     <w:multiLevelType w:val="hybridMultilevel"/>
     <w:tmpl w:val="737E35C2"/>
@@ -6241,7 +6852,7 @@
       </w:rPr>
     </w:lvl>
   </w:abstractNum>
-  <w:abstractNum w:abstractNumId="11" w15:restartNumberingAfterBreak="0">
+  <w:abstractNum w:abstractNumId="12" w15:restartNumberingAfterBreak="0">
     <w:nsid w:val="4D9D3359"/>
     <w:multiLevelType w:val="hybridMultilevel"/>
     <w:tmpl w:val="50565400"/>
@@ -6354,7 +6965,7 @@
       </w:rPr>
     </w:lvl>
   </w:abstractNum>
-  <w:abstractNum w:abstractNumId="12" w15:restartNumberingAfterBreak="0">
+  <w:abstractNum w:abstractNumId="13" w15:restartNumberingAfterBreak="0">
     <w:nsid w:val="578F541C"/>
     <w:multiLevelType w:val="hybridMultilevel"/>
     <w:tmpl w:val="09DA4728"/>
@@ -6467,7 +7078,7 @@
       </w:rPr>
     </w:lvl>
   </w:abstractNum>
-  <w:abstractNum w:abstractNumId="13" w15:restartNumberingAfterBreak="0">
+  <w:abstractNum w:abstractNumId="14" w15:restartNumberingAfterBreak="0">
     <w:nsid w:val="59F432C5"/>
     <w:multiLevelType w:val="hybridMultilevel"/>
     <w:tmpl w:val="5B901B0A"/>
@@ -6558,7 +7169,7 @@
       </w:pPr>
     </w:lvl>
   </w:abstractNum>
-  <w:abstractNum w:abstractNumId="14" w15:restartNumberingAfterBreak="0">
+  <w:abstractNum w:abstractNumId="15" w15:restartNumberingAfterBreak="0">
     <w:nsid w:val="64235273"/>
     <w:multiLevelType w:val="hybridMultilevel"/>
     <w:tmpl w:val="B22232CE"/>
@@ -6671,10 +7282,10 @@
       </w:rPr>
     </w:lvl>
   </w:abstractNum>
-  <w:abstractNum w:abstractNumId="15" w15:restartNumberingAfterBreak="0">
+  <w:abstractNum w:abstractNumId="16" w15:restartNumberingAfterBreak="0">
     <w:nsid w:val="6A7C608A"/>
     <w:multiLevelType w:val="hybridMultilevel"/>
-    <w:tmpl w:val="A5C4EB88"/>
+    <w:tmpl w:val="3B2A4B38"/>
     <w:lvl w:ilvl="0" w:tplc="04180001">
       <w:start w:val="1"/>
       <w:numFmt w:val="bullet"/>
@@ -6723,68 +7334,67 @@
         <w:rFonts w:ascii="Symbol" w:hAnsi="Symbol" w:hint="default"/>
       </w:rPr>
     </w:lvl>
-    <w:lvl w:ilvl="4" w:tplc="04180003" w:tentative="1">
+    <w:lvl w:ilvl="4" w:tplc="2FDECE6E">
+      <w:numFmt w:val="bullet"/>
+      <w:lvlText w:val="-"/>
+      <w:lvlJc w:val="left"/>
+      <w:pPr>
+        <w:ind w:left="3600" w:hanging="360"/>
+      </w:pPr>
+      <w:rPr>
+        <w:rFonts w:ascii="Times New Roman" w:eastAsiaTheme="minorHAnsi" w:hAnsi="Times New Roman" w:cs="Times New Roman" w:hint="default"/>
+      </w:rPr>
+    </w:lvl>
+    <w:lvl w:ilvl="5" w:tplc="04180005" w:tentative="1">
+      <w:start w:val="1"/>
+      <w:numFmt w:val="bullet"/>
+      <w:lvlText w:val=""/>
+      <w:lvlJc w:val="left"/>
+      <w:pPr>
+        <w:ind w:left="4320" w:hanging="360"/>
+      </w:pPr>
+      <w:rPr>
+        <w:rFonts w:ascii="Wingdings" w:hAnsi="Wingdings" w:hint="default"/>
+      </w:rPr>
+    </w:lvl>
+    <w:lvl w:ilvl="6" w:tplc="04180001" w:tentative="1">
+      <w:start w:val="1"/>
+      <w:numFmt w:val="bullet"/>
+      <w:lvlText w:val=""/>
+      <w:lvlJc w:val="left"/>
+      <w:pPr>
+        <w:ind w:left="5040" w:hanging="360"/>
+      </w:pPr>
+      <w:rPr>
+        <w:rFonts w:ascii="Symbol" w:hAnsi="Symbol" w:hint="default"/>
+      </w:rPr>
+    </w:lvl>
+    <w:lvl w:ilvl="7" w:tplc="04180003" w:tentative="1">
       <w:start w:val="1"/>
       <w:numFmt w:val="bullet"/>
       <w:lvlText w:val="o"/>
       <w:lvlJc w:val="left"/>
       <w:pPr>
-        <w:ind w:left="3600" w:hanging="360"/>
+        <w:ind w:left="5760" w:hanging="360"/>
       </w:pPr>
       <w:rPr>
         <w:rFonts w:ascii="Courier New" w:hAnsi="Courier New" w:cs="Courier New" w:hint="default"/>
       </w:rPr>
     </w:lvl>
-    <w:lvl w:ilvl="5" w:tplc="04180005" w:tentative="1">
+    <w:lvl w:ilvl="8" w:tplc="04180005" w:tentative="1">
       <w:start w:val="1"/>
       <w:numFmt w:val="bullet"/>
       <w:lvlText w:val=""/>
       <w:lvlJc w:val="left"/>
       <w:pPr>
-        <w:ind w:left="4320" w:hanging="360"/>
+        <w:ind w:left="6480" w:hanging="360"/>
       </w:pPr>
       <w:rPr>
         <w:rFonts w:ascii="Wingdings" w:hAnsi="Wingdings" w:hint="default"/>
       </w:rPr>
     </w:lvl>
-    <w:lvl w:ilvl="6" w:tplc="04180001" w:tentative="1">
-      <w:start w:val="1"/>
-      <w:numFmt w:val="bullet"/>
-      <w:lvlText w:val=""/>
-      <w:lvlJc w:val="left"/>
-      <w:pPr>
-        <w:ind w:left="5040" w:hanging="360"/>
-      </w:pPr>
-      <w:rPr>
-        <w:rFonts w:ascii="Symbol" w:hAnsi="Symbol" w:hint="default"/>
-      </w:rPr>
-    </w:lvl>
-    <w:lvl w:ilvl="7" w:tplc="04180003" w:tentative="1">
-      <w:start w:val="1"/>
-      <w:numFmt w:val="bullet"/>
-      <w:lvlText w:val="o"/>
-      <w:lvlJc w:val="left"/>
-      <w:pPr>
-        <w:ind w:left="5760" w:hanging="360"/>
-      </w:pPr>
-      <w:rPr>
-        <w:rFonts w:ascii="Courier New" w:hAnsi="Courier New" w:cs="Courier New" w:hint="default"/>
-      </w:rPr>
-    </w:lvl>
-    <w:lvl w:ilvl="8" w:tplc="04180005" w:tentative="1">
-      <w:start w:val="1"/>
-      <w:numFmt w:val="bullet"/>
-      <w:lvlText w:val=""/>
-      <w:lvlJc w:val="left"/>
-      <w:pPr>
-        <w:ind w:left="6480" w:hanging="360"/>
-      </w:pPr>
-      <w:rPr>
-        <w:rFonts w:ascii="Wingdings" w:hAnsi="Wingdings" w:hint="default"/>
-      </w:rPr>
-    </w:lvl>
   </w:abstractNum>
-  <w:abstractNum w:abstractNumId="16" w15:restartNumberingAfterBreak="0">
+  <w:abstractNum w:abstractNumId="17" w15:restartNumberingAfterBreak="0">
     <w:nsid w:val="6DDF5C65"/>
     <w:multiLevelType w:val="hybridMultilevel"/>
     <w:tmpl w:val="FA506780"/>
@@ -6873,7 +7483,7 @@
       </w:pPr>
     </w:lvl>
   </w:abstractNum>
-  <w:abstractNum w:abstractNumId="17" w15:restartNumberingAfterBreak="0">
+  <w:abstractNum w:abstractNumId="18" w15:restartNumberingAfterBreak="0">
     <w:nsid w:val="6E783CA8"/>
     <w:multiLevelType w:val="hybridMultilevel"/>
     <w:tmpl w:val="90883896"/>
@@ -6986,7 +7596,7 @@
       </w:rPr>
     </w:lvl>
   </w:abstractNum>
-  <w:abstractNum w:abstractNumId="18" w15:restartNumberingAfterBreak="0">
+  <w:abstractNum w:abstractNumId="19" w15:restartNumberingAfterBreak="0">
     <w:nsid w:val="73D05595"/>
     <w:multiLevelType w:val="hybridMultilevel"/>
     <w:tmpl w:val="06ECDCBA"/>
@@ -7078,7 +7688,7 @@
       </w:pPr>
     </w:lvl>
   </w:abstractNum>
-  <w:abstractNum w:abstractNumId="19" w15:restartNumberingAfterBreak="0">
+  <w:abstractNum w:abstractNumId="20" w15:restartNumberingAfterBreak="0">
     <w:nsid w:val="77473368"/>
     <w:multiLevelType w:val="hybridMultilevel"/>
     <w:tmpl w:val="FA7E4A78"/>
@@ -7191,7 +7801,7 @@
       </w:rPr>
     </w:lvl>
   </w:abstractNum>
-  <w:abstractNum w:abstractNumId="20" w15:restartNumberingAfterBreak="0">
+  <w:abstractNum w:abstractNumId="21" w15:restartNumberingAfterBreak="0">
     <w:nsid w:val="7C385354"/>
     <w:multiLevelType w:val="hybridMultilevel"/>
     <w:tmpl w:val="83283688"/>
@@ -7280,7 +7890,7 @@
       </w:pPr>
     </w:lvl>
   </w:abstractNum>
-  <w:abstractNum w:abstractNumId="21" w15:restartNumberingAfterBreak="0">
+  <w:abstractNum w:abstractNumId="22" w15:restartNumberingAfterBreak="0">
     <w:nsid w:val="7F6647B9"/>
     <w:multiLevelType w:val="hybridMultilevel"/>
     <w:tmpl w:val="A852C6AC"/>
@@ -7394,37 +8004,37 @@
     </w:lvl>
   </w:abstractNum>
   <w:num w:numId="1">
+    <w:abstractNumId w:val="9"/>
+  </w:num>
+  <w:num w:numId="2">
     <w:abstractNumId w:val="8"/>
   </w:num>
-  <w:num w:numId="2">
-    <w:abstractNumId w:val="7"/>
+  <w:num w:numId="3">
+    <w:abstractNumId w:val="14"/>
   </w:num>
-  <w:num w:numId="3">
+  <w:num w:numId="4">
+    <w:abstractNumId w:val="16"/>
+  </w:num>
+  <w:num w:numId="5">
+    <w:abstractNumId w:val="17"/>
+  </w:num>
+  <w:num w:numId="6">
+    <w:abstractNumId w:val="19"/>
+  </w:num>
+  <w:num w:numId="7">
     <w:abstractNumId w:val="13"/>
   </w:num>
-  <w:num w:numId="4">
+  <w:num w:numId="8">
     <w:abstractNumId w:val="15"/>
   </w:num>
-  <w:num w:numId="5">
-    <w:abstractNumId w:val="16"/>
-  </w:num>
-  <w:num w:numId="6">
-    <w:abstractNumId w:val="18"/>
-  </w:num>
-  <w:num w:numId="7">
+  <w:num w:numId="9">
     <w:abstractNumId w:val="12"/>
-  </w:num>
-  <w:num w:numId="8">
-    <w:abstractNumId w:val="14"/>
-  </w:num>
-  <w:num w:numId="9">
-    <w:abstractNumId w:val="11"/>
   </w:num>
   <w:num w:numId="10">
     <w:abstractNumId w:val="3"/>
   </w:num>
   <w:num w:numId="11">
-    <w:abstractNumId w:val="21"/>
+    <w:abstractNumId w:val="22"/>
   </w:num>
   <w:num w:numId="12">
     <w:abstractNumId w:val="0"/>
@@ -7433,31 +8043,34 @@
     <w:abstractNumId w:val="4"/>
   </w:num>
   <w:num w:numId="14">
-    <w:abstractNumId w:val="19"/>
+    <w:abstractNumId w:val="20"/>
   </w:num>
   <w:num w:numId="15">
-    <w:abstractNumId w:val="9"/>
+    <w:abstractNumId w:val="10"/>
   </w:num>
   <w:num w:numId="16">
     <w:abstractNumId w:val="5"/>
   </w:num>
   <w:num w:numId="17">
-    <w:abstractNumId w:val="17"/>
+    <w:abstractNumId w:val="18"/>
   </w:num>
   <w:num w:numId="18">
-    <w:abstractNumId w:val="20"/>
+    <w:abstractNumId w:val="21"/>
   </w:num>
   <w:num w:numId="19">
     <w:abstractNumId w:val="1"/>
   </w:num>
   <w:num w:numId="20">
-    <w:abstractNumId w:val="6"/>
+    <w:abstractNumId w:val="7"/>
   </w:num>
   <w:num w:numId="21">
     <w:abstractNumId w:val="2"/>
   </w:num>
   <w:num w:numId="22">
-    <w:abstractNumId w:val="10"/>
+    <w:abstractNumId w:val="11"/>
+  </w:num>
+  <w:num w:numId="23">
+    <w:abstractNumId w:val="6"/>
   </w:num>
 </w:numbering>
 </file>

--- a/PT2023_30423_Cristea_Tudor_Assignment_2_Documentation.docx
+++ b/PT2023_30423_Cristea_Tudor_Assignment_2_Documentation.docx
@@ -32,7 +32,7 @@
                     <pic:cNvPicPr/>
                   </pic:nvPicPr>
                   <pic:blipFill rotWithShape="1">
-                    <a:blip r:embed="rId7">
+                    <a:blip r:embed="rId8">
                       <a:extLst>
                         <a:ext uri="{28A0092B-C50C-407E-A947-70E740481C1C}">
                           <a14:useLocalDpi xmlns:a14="http://schemas.microsoft.com/office/drawing/2010/main" val="0"/>
@@ -1431,7 +1431,7 @@
                     <pic:cNvPicPr/>
                   </pic:nvPicPr>
                   <pic:blipFill>
-                    <a:blip r:embed="rId8">
+                    <a:blip r:embed="rId9">
                       <a:extLst>
                         <a:ext uri="{28A0092B-C50C-407E-A947-70E740481C1C}">
                           <a14:useLocalDpi xmlns:a14="http://schemas.microsoft.com/office/drawing/2010/main" val="0"/>
@@ -2320,7 +2320,7 @@
                     <pic:cNvPicPr/>
                   </pic:nvPicPr>
                   <pic:blipFill>
-                    <a:blip r:embed="rId9">
+                    <a:blip r:embed="rId10">
                       <a:extLst>
                         <a:ext uri="{28A0092B-C50C-407E-A947-70E740481C1C}">
                           <a14:useLocalDpi xmlns:a14="http://schemas.microsoft.com/office/drawing/2010/main" val="0"/>
@@ -3069,7 +3069,7 @@
                     <pic:cNvPicPr/>
                   </pic:nvPicPr>
                   <pic:blipFill>
-                    <a:blip r:embed="rId10" cstate="print">
+                    <a:blip r:embed="rId11" cstate="print">
                       <a:extLst>
                         <a:ext uri="{28A0092B-C50C-407E-A947-70E740481C1C}">
                           <a14:useLocalDpi xmlns:a14="http://schemas.microsoft.com/office/drawing/2010/main" val="0"/>
@@ -3685,7 +3685,7 @@
                     <pic:cNvPicPr/>
                   </pic:nvPicPr>
                   <pic:blipFill>
-                    <a:blip r:embed="rId11" cstate="print">
+                    <a:blip r:embed="rId12" cstate="print">
                       <a:extLst>
                         <a:ext uri="{28A0092B-C50C-407E-A947-70E740481C1C}">
                           <a14:useLocalDpi xmlns:a14="http://schemas.microsoft.com/office/drawing/2010/main" val="0"/>
@@ -4390,18 +4390,18 @@
           <w:lang w:val="en-US"/>
         </w:rPr>
         <w:drawing>
-          <wp:anchor distT="0" distB="0" distL="114300" distR="114300" simplePos="0" relativeHeight="251662336" behindDoc="0" locked="0" layoutInCell="1" allowOverlap="1" wp14:anchorId="48C07E35" wp14:editId="2D8B4E0D">
+          <wp:anchor distT="0" distB="0" distL="114300" distR="114300" simplePos="0" relativeHeight="251664384" behindDoc="0" locked="0" layoutInCell="1" allowOverlap="1" wp14:anchorId="5E6EB271" wp14:editId="04634CC5">
             <wp:simplePos x="0" y="0"/>
             <wp:positionH relativeFrom="column">
-              <wp:posOffset>-739140</wp:posOffset>
+              <wp:posOffset>-651058</wp:posOffset>
             </wp:positionH>
             <wp:positionV relativeFrom="paragraph">
-              <wp:posOffset>206375</wp:posOffset>
+              <wp:posOffset>283845</wp:posOffset>
             </wp:positionV>
-            <wp:extent cx="7018020" cy="6443137"/>
+            <wp:extent cx="7043980" cy="6270594"/>
             <wp:effectExtent l="0" t="0" r="0" b="0"/>
             <wp:wrapNone/>
-            <wp:docPr id="8" name="Picture 8"/>
+            <wp:docPr id="3" name="Picture 3"/>
             <wp:cNvGraphicFramePr>
               <a:graphicFrameLocks xmlns:a="http://schemas.openxmlformats.org/drawingml/2006/main" noChangeAspect="1"/>
             </wp:cNvGraphicFramePr>
@@ -4409,11 +4409,11 @@
               <a:graphicData uri="http://schemas.openxmlformats.org/drawingml/2006/picture">
                 <pic:pic xmlns:pic="http://schemas.openxmlformats.org/drawingml/2006/picture">
                   <pic:nvPicPr>
-                    <pic:cNvPr id="8" name="Picture 8"/>
+                    <pic:cNvPr id="3" name="Picture 3"/>
                     <pic:cNvPicPr/>
                   </pic:nvPicPr>
                   <pic:blipFill>
-                    <a:blip r:embed="rId12" cstate="print">
+                    <a:blip r:embed="rId13" cstate="print">
                       <a:extLst>
                         <a:ext uri="{28A0092B-C50C-407E-A947-70E740481C1C}">
                           <a14:useLocalDpi xmlns:a14="http://schemas.microsoft.com/office/drawing/2010/main" val="0"/>
@@ -4427,7 +4427,7 @@
                   <pic:spPr>
                     <a:xfrm>
                       <a:off x="0" y="0"/>
-                      <a:ext cx="7018020" cy="6443137"/>
+                      <a:ext cx="7043980" cy="6270594"/>
                     </a:xfrm>
                     <a:prstGeom prst="rect">
                       <a:avLst/>
@@ -5286,7 +5286,7 @@
           <w:lang w:val="en-US"/>
         </w:rPr>
       </w:pPr>
-      <w:hyperlink r:id="rId13" w:history="1">
+      <w:hyperlink r:id="rId14" w:history="1">
         <w:r>
           <w:rPr>
             <w:rStyle w:val="Hyperlink"/>
@@ -5356,7 +5356,7 @@
           <w:lang w:val="en-US"/>
         </w:rPr>
       </w:pPr>
-      <w:hyperlink r:id="rId14" w:history="1">
+      <w:hyperlink r:id="rId15" w:history="1">
         <w:r>
           <w:rPr>
             <w:rStyle w:val="Hyperlink"/>
@@ -5381,7 +5381,7 @@
           <w:lang w:val="en-US"/>
         </w:rPr>
       </w:pPr>
-      <w:hyperlink r:id="rId15" w:history="1">
+      <w:hyperlink r:id="rId16" w:history="1">
         <w:r>
           <w:rPr>
             <w:rStyle w:val="Hyperlink"/>
@@ -5406,7 +5406,7 @@
           <w:lang w:val="en-US"/>
         </w:rPr>
       </w:pPr>
-      <w:hyperlink r:id="rId16" w:history="1">
+      <w:hyperlink r:id="rId17" w:history="1">
         <w:r>
           <w:rPr>
             <w:rStyle w:val="Hyperlink"/>
@@ -5431,7 +5431,7 @@
           <w:lang w:val="en-US"/>
         </w:rPr>
       </w:pPr>
-      <w:hyperlink r:id="rId17" w:history="1">
+      <w:hyperlink r:id="rId18" w:history="1">
         <w:r>
           <w:rPr>
             <w:rStyle w:val="Hyperlink"/>
@@ -5450,7 +5450,7 @@
       </w:r>
     </w:p>
     <w:sectPr>
-      <w:footerReference w:type="default" r:id="rId18"/>
+      <w:footerReference w:type="default" r:id="rId19"/>
       <w:pgSz w:w="11906" w:h="16838"/>
       <w:pgMar w:top="1440" w:right="1440" w:bottom="1440" w:left="1440" w:header="708" w:footer="708" w:gutter="0"/>
       <w:pgNumType w:start="1"/>
@@ -9042,4 +9042,16 @@
     </a:ext>
   </a:extLst>
 </a:theme>
+</file>
+
+<file path=customXml/item1.xml><?xml version="1.0" encoding="utf-8"?>
+<b:Sources xmlns:b="http://schemas.openxmlformats.org/officeDocument/2006/bibliography" xmlns="http://schemas.openxmlformats.org/officeDocument/2006/bibliography" SelectedStyle="\APASixthEditionOfficeOnline.xsl" StyleName="APA" Version="6"/>
+</file>
+
+<file path=customXml/itemProps1.xml><?xml version="1.0" encoding="utf-8"?>
+<ds:datastoreItem xmlns:ds="http://schemas.openxmlformats.org/officeDocument/2006/customXml" ds:itemID="{CDF2DF5B-5A9F-40F4-8F9B-1E93850B2EE5}">
+  <ds:schemaRefs>
+    <ds:schemaRef ds:uri="http://schemas.openxmlformats.org/officeDocument/2006/bibliography"/>
+  </ds:schemaRefs>
+</ds:datastoreItem>
 </file>